--- a/Documentation/Groofy Code.docx
+++ b/Documentation/Groofy Code.docx
@@ -125,8 +125,13 @@
       <w:pPr>
         <w:pStyle w:val="Heading1"/>
       </w:pPr>
-      <w:r>
-        <w:t xml:space="preserve">Groofy Code       </w:t>
+      <w:proofErr w:type="spellStart"/>
+      <w:r>
+        <w:t>Groofy</w:t>
+      </w:r>
+      <w:proofErr w:type="spellEnd"/>
+      <w:r>
+        <w:t xml:space="preserve"> Code       </w:t>
       </w:r>
       <w:r>
         <w:t xml:space="preserve"> </w:t>
@@ -151,10 +156,16 @@
         <w:spacing w:after="0"/>
         <w:ind w:left="10" w:right="276" w:hanging="10"/>
         <w:jc w:val="center"/>
+        <w:rPr>
+          <w:b/>
+          <w:bCs/>
+        </w:rPr>
       </w:pPr>
       <w:r>
         <w:rPr>
           <w:rFonts w:ascii="Cambria" w:eastAsia="Cambria" w:hAnsi="Cambria" w:cs="Cambria"/>
+          <w:b/>
+          <w:bCs/>
           <w:sz w:val="36"/>
         </w:rPr>
         <w:t>Supervised by</w:t>
@@ -162,6 +173,8 @@
       <w:r>
         <w:rPr>
           <w:rFonts w:ascii="Cambria" w:eastAsia="Cambria" w:hAnsi="Cambria" w:cs="Cambria"/>
+          <w:b/>
+          <w:bCs/>
           <w:sz w:val="40"/>
         </w:rPr>
         <w:t xml:space="preserve">  </w:t>
@@ -169,6 +182,8 @@
       <w:r>
         <w:rPr>
           <w:rFonts w:ascii="Cambria" w:eastAsia="Cambria" w:hAnsi="Cambria" w:cs="Cambria"/>
+          <w:b/>
+          <w:bCs/>
           <w:sz w:val="40"/>
         </w:rPr>
         <w:t xml:space="preserve">               </w:t>
@@ -445,10 +460,16 @@
         <w:spacing w:after="0"/>
         <w:ind w:left="10" w:right="278" w:hanging="10"/>
         <w:jc w:val="center"/>
+        <w:rPr>
+          <w:b/>
+          <w:bCs/>
+        </w:rPr>
       </w:pPr>
       <w:r>
         <w:rPr>
           <w:rFonts w:ascii="Cambria" w:eastAsia="Cambria" w:hAnsi="Cambria" w:cs="Cambria"/>
+          <w:b/>
+          <w:bCs/>
           <w:sz w:val="36"/>
         </w:rPr>
         <w:t xml:space="preserve">Implemented by </w:t>
@@ -537,8 +558,18 @@
                 <w:i/>
                 <w:sz w:val="36"/>
               </w:rPr>
-              <w:t>Hazem Adel Khalel Nabawy</w:t>
+              <w:t xml:space="preserve">Hazem Adel Khalel </w:t>
             </w:r>
+            <w:proofErr w:type="spellStart"/>
+            <w:r>
+              <w:rPr>
+                <w:rFonts w:ascii="Cambria" w:eastAsia="Cambria" w:hAnsi="Cambria" w:cs="Cambria"/>
+                <w:i/>
+                <w:sz w:val="36"/>
+              </w:rPr>
+              <w:t>Nabawy</w:t>
+            </w:r>
+            <w:proofErr w:type="spellEnd"/>
           </w:p>
         </w:tc>
       </w:tr>
@@ -639,7 +670,25 @@
                 <w:i/>
                 <w:sz w:val="36"/>
               </w:rPr>
-              <w:t>Doha Abdelbasset Ahmed</w:t>
+              <w:t xml:space="preserve">Doha </w:t>
+            </w:r>
+            <w:proofErr w:type="spellStart"/>
+            <w:r>
+              <w:rPr>
+                <w:rFonts w:ascii="Cambria" w:eastAsia="Cambria" w:hAnsi="Cambria" w:cs="Cambria"/>
+                <w:i/>
+                <w:sz w:val="36"/>
+              </w:rPr>
+              <w:t>Abdelbasset</w:t>
+            </w:r>
+            <w:proofErr w:type="spellEnd"/>
+            <w:r>
+              <w:rPr>
+                <w:rFonts w:ascii="Cambria" w:eastAsia="Cambria" w:hAnsi="Cambria" w:cs="Cambria"/>
+                <w:i/>
+                <w:sz w:val="36"/>
+              </w:rPr>
+              <w:t xml:space="preserve"> Ahmed</w:t>
             </w:r>
           </w:p>
         </w:tc>
@@ -741,7 +790,25 @@
                 <w:i/>
                 <w:sz w:val="36"/>
               </w:rPr>
-              <w:t>Mahmoud Abdelrady Gad</w:t>
+              <w:t xml:space="preserve">Mahmoud </w:t>
+            </w:r>
+            <w:proofErr w:type="spellStart"/>
+            <w:r>
+              <w:rPr>
+                <w:rFonts w:ascii="Cambria" w:eastAsia="Cambria" w:hAnsi="Cambria" w:cs="Cambria"/>
+                <w:i/>
+                <w:sz w:val="36"/>
+              </w:rPr>
+              <w:t>Abdelrady</w:t>
+            </w:r>
+            <w:proofErr w:type="spellEnd"/>
+            <w:r>
+              <w:rPr>
+                <w:rFonts w:ascii="Cambria" w:eastAsia="Cambria" w:hAnsi="Cambria" w:cs="Cambria"/>
+                <w:i/>
+                <w:sz w:val="36"/>
+              </w:rPr>
+              <w:t xml:space="preserve"> Gad</w:t>
             </w:r>
           </w:p>
         </w:tc>
@@ -921,7 +988,21 @@
         <w:rPr>
           <w:color w:val="000000" w:themeColor="text1"/>
         </w:rPr>
-        <w:t>In the current landscape of online coding platforms, enthusiasts often face a fragmented experience, with platforms focusing primarily on coding challenges but lacking a cohesive ecosystem for diverse coding interests. Groofy Code emerges as a solution to this problem by integrating challenges, problem-solving, and competitive 1 vs 1 matches within a comprehensive framework. Existing platforms often lack an inclusive social aspect, hindering collaboration and community building among coding enthusiasts.</w:t>
+        <w:t xml:space="preserve">In the current landscape of online coding platforms, enthusiasts often face a fragmented experience, with platforms focusing primarily on coding challenges but lacking a cohesive ecosystem for diverse coding interests. </w:t>
+      </w:r>
+      <w:proofErr w:type="spellStart"/>
+      <w:r>
+        <w:rPr>
+          <w:color w:val="000000" w:themeColor="text1"/>
+        </w:rPr>
+        <w:t>Groofy</w:t>
+      </w:r>
+      <w:proofErr w:type="spellEnd"/>
+      <w:r>
+        <w:rPr>
+          <w:color w:val="000000" w:themeColor="text1"/>
+        </w:rPr>
+        <w:t xml:space="preserve"> Code emerges as a solution to this problem by integrating challenges, problem-solving, and competitive 1 vs 1 matches within a comprehensive framework. Existing platforms often lack an inclusive social aspect, hindering collaboration and community building among coding enthusiasts.</w:t>
       </w:r>
     </w:p>
     <w:p>
@@ -935,7 +1016,21 @@
         <w:rPr>
           <w:color w:val="000000" w:themeColor="text1"/>
         </w:rPr>
-        <w:t>Our motivation to develop Groofy Code stems from a passion for fostering a collaborative and engaging environment for coding enthusiasts. We aim to provide a unified platform where users can seamlessly transition between challenges, problem-solving activities, and competitive matches while building connections with like-minded individuals through clans and an interactive chat system.</w:t>
+        <w:t xml:space="preserve">Our motivation to develop </w:t>
+      </w:r>
+      <w:proofErr w:type="spellStart"/>
+      <w:r>
+        <w:rPr>
+          <w:color w:val="000000" w:themeColor="text1"/>
+        </w:rPr>
+        <w:t>Groofy</w:t>
+      </w:r>
+      <w:proofErr w:type="spellEnd"/>
+      <w:r>
+        <w:rPr>
+          <w:color w:val="000000" w:themeColor="text1"/>
+        </w:rPr>
+        <w:t xml:space="preserve"> Code stems from a passion for fostering a collaborative and engaging environment for coding enthusiasts. We aim to provide a unified platform where users can seamlessly transition between challenges, problem-solving activities, and competitive matches while building connections with like-minded individuals through clans and an interactive chat system.</w:t>
       </w:r>
     </w:p>
     <w:p>
@@ -1171,7 +1266,21 @@
         <w:rPr>
           <w:color w:val="000000" w:themeColor="text1"/>
         </w:rPr>
-        <w:t>In the ever-evolving landscape of technology and coding, the demand for cohesive and engaging platforms that cater to coding enthusiasts continues to grow. Groofy Code emerges within this context, aiming to redefine the online coding experience. The project delves into the intersection of coding challenges, problem-solving, and competitive matches, recognizing the need for a unified space where enthusiasts can explore, compete, and collaborate seamlessly.</w:t>
+        <w:t xml:space="preserve">In the ever-evolving landscape of technology and coding, the demand for cohesive and engaging platforms that cater to coding enthusiasts continues to grow. </w:t>
+      </w:r>
+      <w:proofErr w:type="spellStart"/>
+      <w:r>
+        <w:rPr>
+          <w:color w:val="000000" w:themeColor="text1"/>
+        </w:rPr>
+        <w:t>Groofy</w:t>
+      </w:r>
+      <w:proofErr w:type="spellEnd"/>
+      <w:r>
+        <w:rPr>
+          <w:color w:val="000000" w:themeColor="text1"/>
+        </w:rPr>
+        <w:t xml:space="preserve"> Code emerges within this context, aiming to redefine the online coding experience. The project delves into the intersection of coding challenges, problem-solving, and competitive matches, recognizing the need for a unified space where enthusiasts can explore, compete, and collaborate seamlessly.</w:t>
       </w:r>
     </w:p>
     <w:p>
@@ -1266,15 +1375,22 @@
       <w:r>
         <w:tab/>
       </w:r>
+      <w:proofErr w:type="spellStart"/>
       <w:r>
         <w:t>Groofy</w:t>
       </w:r>
+      <w:proofErr w:type="spellEnd"/>
       <w:r>
         <w:t xml:space="preserve"> </w:t>
       </w:r>
       <w:r>
-        <w:t>Code redefines the online coding experience with a feature-rich platform. The Solver Profile offers a personalized journey, showcasing achievements, progress, and social connections. Problem Solving provides diverse challenges, while 1 vs 1 Challenges add a competitive element with automatic timing and global rating impact. The Clan System fosters collaboration, and Friends and Online Status enhance communication. A dynamic Chat System supports reactions and emojis. Advanced Profanity Detection using machine learning ensures good words. Solvers can customize Unrated Challenges. The Global Rating System evaluates individual and clan performance. Groofy</w:t>
-      </w:r>
+        <w:t xml:space="preserve">Code redefines the online coding experience with a feature-rich platform. The Solver Profile offers a personalized journey, showcasing achievements, progress, and social connections. Problem Solving provides diverse challenges, while 1 vs 1 Challenges add a competitive element with automatic timing and global rating impact. The Clan System fosters collaboration, and Friends and Online Status enhance communication. A dynamic Chat System supports reactions and emojis. Advanced Profanity Detection using machine learning ensures good words. Solvers can customize Unrated Challenges. The Global Rating System evaluates individual and clan performance. </w:t>
+      </w:r>
+      <w:proofErr w:type="spellStart"/>
+      <w:r>
+        <w:t>Groofy</w:t>
+      </w:r>
+      <w:proofErr w:type="spellEnd"/>
       <w:r>
         <w:t xml:space="preserve"> </w:t>
       </w:r>
@@ -2039,7 +2155,21 @@
         <w:rPr>
           <w:color w:val="000000" w:themeColor="text1"/>
         </w:rPr>
-        <w:t>2.1. Players can send requests for an extra 30 minutes multiple times during a custom match.</w:t>
+        <w:t xml:space="preserve">2.1. Players can send requests for an extra 30 </w:t>
+      </w:r>
+      <w:proofErr w:type="gramStart"/>
+      <w:r>
+        <w:rPr>
+          <w:color w:val="000000" w:themeColor="text1"/>
+        </w:rPr>
+        <w:t>minutes</w:t>
+      </w:r>
+      <w:proofErr w:type="gramEnd"/>
+      <w:r>
+        <w:rPr>
+          <w:color w:val="000000" w:themeColor="text1"/>
+        </w:rPr>
+        <w:t xml:space="preserve"> multiple times during a custom match.</w:t>
       </w:r>
     </w:p>
     <w:p>
@@ -3648,6 +3778,12 @@
     <w:sectPr>
       <w:pgSz w:w="12240" w:h="15840"/>
       <w:pgMar w:top="1440" w:right="1440" w:bottom="1440" w:left="1440" w:header="720" w:footer="720" w:gutter="0"/>
+      <w:pgBorders w:offsetFrom="page">
+        <w:top w:val="thinThickMediumGap" w:sz="24" w:space="24" w:color="auto"/>
+        <w:left w:val="thinThickMediumGap" w:sz="24" w:space="24" w:color="auto"/>
+        <w:bottom w:val="thickThinMediumGap" w:sz="24" w:space="24" w:color="auto"/>
+        <w:right w:val="thickThinMediumGap" w:sz="24" w:space="24" w:color="auto"/>
+      </w:pgBorders>
       <w:cols w:space="720"/>
       <w:docGrid w:linePitch="360"/>
     </w:sectPr>

--- a/Documentation/Groofy Code.docx
+++ b/Documentation/Groofy Code.docx
@@ -33,7 +33,7 @@
                     <pic:cNvPicPr/>
                   </pic:nvPicPr>
                   <pic:blipFill>
-                    <a:blip r:embed="rId5"/>
+                    <a:blip r:embed="rId6"/>
                     <a:stretch>
                       <a:fillRect/>
                     </a:stretch>
@@ -125,13 +125,8 @@
       <w:pPr>
         <w:pStyle w:val="Heading1"/>
       </w:pPr>
-      <w:proofErr w:type="spellStart"/>
-      <w:r>
-        <w:t>Groofy</w:t>
-      </w:r>
-      <w:proofErr w:type="spellEnd"/>
-      <w:r>
-        <w:t xml:space="preserve"> Code       </w:t>
+      <w:r>
+        <w:t xml:space="preserve">Groofy Code       </w:t>
       </w:r>
       <w:r>
         <w:t xml:space="preserve"> </w:t>
@@ -670,25 +665,7 @@
                 <w:i/>
                 <w:sz w:val="36"/>
               </w:rPr>
-              <w:t xml:space="preserve">Doha </w:t>
-            </w:r>
-            <w:proofErr w:type="spellStart"/>
-            <w:r>
-              <w:rPr>
-                <w:rFonts w:ascii="Cambria" w:eastAsia="Cambria" w:hAnsi="Cambria" w:cs="Cambria"/>
-                <w:i/>
-                <w:sz w:val="36"/>
-              </w:rPr>
-              <w:t>Abdelbasset</w:t>
-            </w:r>
-            <w:proofErr w:type="spellEnd"/>
-            <w:r>
-              <w:rPr>
-                <w:rFonts w:ascii="Cambria" w:eastAsia="Cambria" w:hAnsi="Cambria" w:cs="Cambria"/>
-                <w:i/>
-                <w:sz w:val="36"/>
-              </w:rPr>
-              <w:t xml:space="preserve"> Ahmed</w:t>
+              <w:t>Doha Abdelbasset Ahmed</w:t>
             </w:r>
           </w:p>
         </w:tc>
@@ -790,25 +767,7 @@
                 <w:i/>
                 <w:sz w:val="36"/>
               </w:rPr>
-              <w:t xml:space="preserve">Mahmoud </w:t>
-            </w:r>
-            <w:proofErr w:type="spellStart"/>
-            <w:r>
-              <w:rPr>
-                <w:rFonts w:ascii="Cambria" w:eastAsia="Cambria" w:hAnsi="Cambria" w:cs="Cambria"/>
-                <w:i/>
-                <w:sz w:val="36"/>
-              </w:rPr>
-              <w:t>Abdelrady</w:t>
-            </w:r>
-            <w:proofErr w:type="spellEnd"/>
-            <w:r>
-              <w:rPr>
-                <w:rFonts w:ascii="Cambria" w:eastAsia="Cambria" w:hAnsi="Cambria" w:cs="Cambria"/>
-                <w:i/>
-                <w:sz w:val="36"/>
-              </w:rPr>
-              <w:t xml:space="preserve"> Gad</w:t>
+              <w:t>Mahmoud Abdelrady Gad</w:t>
             </w:r>
           </w:p>
         </w:tc>
@@ -988,21 +947,7 @@
         <w:rPr>
           <w:color w:val="000000" w:themeColor="text1"/>
         </w:rPr>
-        <w:t xml:space="preserve">In the current landscape of online coding platforms, enthusiasts often face a fragmented experience, with platforms focusing primarily on coding challenges but lacking a cohesive ecosystem for diverse coding interests. </w:t>
-      </w:r>
-      <w:proofErr w:type="spellStart"/>
-      <w:r>
-        <w:rPr>
-          <w:color w:val="000000" w:themeColor="text1"/>
-        </w:rPr>
-        <w:t>Groofy</w:t>
-      </w:r>
-      <w:proofErr w:type="spellEnd"/>
-      <w:r>
-        <w:rPr>
-          <w:color w:val="000000" w:themeColor="text1"/>
-        </w:rPr>
-        <w:t xml:space="preserve"> Code emerges as a solution to this problem by integrating challenges, problem-solving, and competitive 1 vs 1 matches within a comprehensive framework. Existing platforms often lack an inclusive social aspect, hindering collaboration and community building among coding enthusiasts.</w:t>
+        <w:t>In the current landscape of online coding platforms, enthusiasts often face a fragmented experience, with platforms focusing primarily on coding challenges but lacking a cohesive ecosystem for diverse coding interests. Groofy Code emerges as a solution to this problem by integrating challenges, problem-solving, and competitive 1 vs 1 matches within a comprehensive framework. Existing platforms often lack an inclusive social aspect, hindering collaboration and community building among coding enthusiasts.</w:t>
       </w:r>
     </w:p>
     <w:p>
@@ -1016,21 +961,7 @@
         <w:rPr>
           <w:color w:val="000000" w:themeColor="text1"/>
         </w:rPr>
-        <w:t xml:space="preserve">Our motivation to develop </w:t>
-      </w:r>
-      <w:proofErr w:type="spellStart"/>
-      <w:r>
-        <w:rPr>
-          <w:color w:val="000000" w:themeColor="text1"/>
-        </w:rPr>
-        <w:t>Groofy</w:t>
-      </w:r>
-      <w:proofErr w:type="spellEnd"/>
-      <w:r>
-        <w:rPr>
-          <w:color w:val="000000" w:themeColor="text1"/>
-        </w:rPr>
-        <w:t xml:space="preserve"> Code stems from a passion for fostering a collaborative and engaging environment for coding enthusiasts. We aim to provide a unified platform where users can seamlessly transition between challenges, problem-solving activities, and competitive matches while building connections with like-minded individuals through clans and an interactive chat system.</w:t>
+        <w:t>Our motivation to develop Groofy Code stems from a passion for fostering a collaborative and engaging environment for coding enthusiasts. We aim to provide a unified platform where users can seamlessly transition between challenges, problem-solving activities, and competitive matches while building connections with like-minded individuals through clans and an interactive chat system.</w:t>
       </w:r>
     </w:p>
     <w:p>
@@ -1266,21 +1197,7 @@
         <w:rPr>
           <w:color w:val="000000" w:themeColor="text1"/>
         </w:rPr>
-        <w:t xml:space="preserve">In the ever-evolving landscape of technology and coding, the demand for cohesive and engaging platforms that cater to coding enthusiasts continues to grow. </w:t>
-      </w:r>
-      <w:proofErr w:type="spellStart"/>
-      <w:r>
-        <w:rPr>
-          <w:color w:val="000000" w:themeColor="text1"/>
-        </w:rPr>
-        <w:t>Groofy</w:t>
-      </w:r>
-      <w:proofErr w:type="spellEnd"/>
-      <w:r>
-        <w:rPr>
-          <w:color w:val="000000" w:themeColor="text1"/>
-        </w:rPr>
-        <w:t xml:space="preserve"> Code emerges within this context, aiming to redefine the online coding experience. The project delves into the intersection of coding challenges, problem-solving, and competitive matches, recognizing the need for a unified space where enthusiasts can explore, compete, and collaborate seamlessly.</w:t>
+        <w:t>In the ever-evolving landscape of technology and coding, the demand for cohesive and engaging platforms that cater to coding enthusiasts continues to grow. Groofy Code emerges within this context, aiming to redefine the online coding experience. The project delves into the intersection of coding challenges, problem-solving, and competitive matches, recognizing the need for a unified space where enthusiasts can explore, compete, and collaborate seamlessly.</w:t>
       </w:r>
     </w:p>
     <w:p>
@@ -1375,28 +1292,132 @@
       <w:r>
         <w:tab/>
       </w:r>
-      <w:proofErr w:type="spellStart"/>
       <w:r>
         <w:t>Groofy</w:t>
       </w:r>
-      <w:proofErr w:type="spellEnd"/>
       <w:r>
         <w:t xml:space="preserve"> </w:t>
       </w:r>
       <w:r>
-        <w:t xml:space="preserve">Code redefines the online coding experience with a feature-rich platform. The Solver Profile offers a personalized journey, showcasing achievements, progress, and social connections. Problem Solving provides diverse challenges, while 1 vs 1 Challenges add a competitive element with automatic timing and global rating impact. The Clan System fosters collaboration, and Friends and Online Status enhance communication. A dynamic Chat System supports reactions and emojis. Advanced Profanity Detection using machine learning ensures good words. Solvers can customize Unrated Challenges. The Global Rating System evaluates individual and clan performance. </w:t>
-      </w:r>
-      <w:proofErr w:type="spellStart"/>
-      <w:r>
-        <w:t>Groofy</w:t>
-      </w:r>
-      <w:proofErr w:type="spellEnd"/>
+        <w:t>Code redefines the online coding experience with a feature-rich platform. The Solver Profile offers a personalized journey, showcasing achievements, progress, and social connections. Problem Solving provides diverse challenges, while 1 vs 1 Challenges add a competitive element with automatic timing and global rating impact. The Clan System fosters collaboration, and Friends and Online Status enhance communication. A dynamic Chat System supports reactions and emojis. Advanced Profanity Detection using machine learning ensures good words. Solvers can customize Unrated Challenges. The Global Rating System evaluates individual and clan performance. Groofy</w:t>
+      </w:r>
       <w:r>
         <w:t xml:space="preserve"> </w:t>
       </w:r>
       <w:r>
         <w:t>Code's technology stack, featuring React, Express.js, and machine learning, underscores its commitment to a seamless, engaging, and technologically advanced coding environment.</w:t>
       </w:r>
+    </w:p>
+    <w:p/>
+    <w:p>
+      <w:pPr>
+        <w:rPr>
+          <w:b/>
+          <w:bCs/>
+          <w:color w:val="4472C4" w:themeColor="accent1"/>
+          <w:sz w:val="28"/>
+          <w:szCs w:val="28"/>
+        </w:rPr>
+      </w:pPr>
+      <w:r>
+        <w:rPr>
+          <w:b/>
+          <w:bCs/>
+          <w:color w:val="4472C4" w:themeColor="accent1"/>
+          <w:sz w:val="28"/>
+          <w:szCs w:val="28"/>
+        </w:rPr>
+        <w:t>System Architecture</w:t>
+      </w:r>
+    </w:p>
+    <w:p>
+      <w:pPr>
+        <w:rPr>
+          <w:b/>
+          <w:bCs/>
+          <w:color w:val="4472C4" w:themeColor="accent1"/>
+          <w:sz w:val="28"/>
+          <w:szCs w:val="28"/>
+        </w:rPr>
+      </w:pPr>
+      <w:r>
+        <w:rPr>
+          <w:noProof/>
+        </w:rPr>
+        <w:drawing>
+          <wp:anchor distT="0" distB="0" distL="114300" distR="114300" simplePos="0" relativeHeight="251663360" behindDoc="1" locked="0" layoutInCell="1" allowOverlap="1" wp14:anchorId="48E2394E" wp14:editId="6D21CD18">
+            <wp:simplePos x="0" y="0"/>
+            <wp:positionH relativeFrom="margin">
+              <wp:align>left</wp:align>
+            </wp:positionH>
+            <wp:positionV relativeFrom="paragraph">
+              <wp:posOffset>322580</wp:posOffset>
+            </wp:positionV>
+            <wp:extent cx="5759450" cy="3238460"/>
+            <wp:effectExtent l="0" t="0" r="0" b="635"/>
+            <wp:wrapNone/>
+            <wp:docPr id="1765258175" name="Picture 1" descr="A diagram of a computer program&#10;&#10;Description automatically generated"/>
+            <wp:cNvGraphicFramePr>
+              <a:graphicFrameLocks xmlns:a="http://schemas.openxmlformats.org/drawingml/2006/main" noChangeAspect="1"/>
+            </wp:cNvGraphicFramePr>
+            <a:graphic xmlns:a="http://schemas.openxmlformats.org/drawingml/2006/main">
+              <a:graphicData uri="http://schemas.openxmlformats.org/drawingml/2006/picture">
+                <pic:pic xmlns:pic="http://schemas.openxmlformats.org/drawingml/2006/picture">
+                  <pic:nvPicPr>
+                    <pic:cNvPr id="1765258175" name="Picture 1" descr="A diagram of a computer program&#10;&#10;Description automatically generated"/>
+                    <pic:cNvPicPr>
+                      <a:picLocks noChangeAspect="1" noChangeArrowheads="1"/>
+                    </pic:cNvPicPr>
+                  </pic:nvPicPr>
+                  <pic:blipFill>
+                    <a:blip r:embed="rId7" cstate="print">
+                      <a:extLst>
+                        <a:ext uri="{28A0092B-C50C-407E-A947-70E740481C1C}">
+                          <a14:useLocalDpi xmlns:a14="http://schemas.microsoft.com/office/drawing/2010/main" val="0"/>
+                        </a:ext>
+                      </a:extLst>
+                    </a:blip>
+                    <a:srcRect/>
+                    <a:stretch>
+                      <a:fillRect/>
+                    </a:stretch>
+                  </pic:blipFill>
+                  <pic:spPr bwMode="auto">
+                    <a:xfrm>
+                      <a:off x="0" y="0"/>
+                      <a:ext cx="5759450" cy="3238460"/>
+                    </a:xfrm>
+                    <a:prstGeom prst="rect">
+                      <a:avLst/>
+                    </a:prstGeom>
+                    <a:noFill/>
+                    <a:ln>
+                      <a:noFill/>
+                    </a:ln>
+                  </pic:spPr>
+                </pic:pic>
+              </a:graphicData>
+            </a:graphic>
+            <wp14:sizeRelH relativeFrom="margin">
+              <wp14:pctWidth>0</wp14:pctWidth>
+            </wp14:sizeRelH>
+            <wp14:sizeRelV relativeFrom="margin">
+              <wp14:pctHeight>0</wp14:pctHeight>
+            </wp14:sizeRelV>
+          </wp:anchor>
+        </w:drawing>
+      </w:r>
+    </w:p>
+    <w:p>
+      <w:pPr>
+        <w:rPr>
+          <w:b/>
+          <w:bCs/>
+          <w:color w:val="4472C4" w:themeColor="accent1"/>
+          <w:sz w:val="28"/>
+          <w:szCs w:val="28"/>
+        </w:rPr>
+      </w:pPr>
     </w:p>
     <w:p/>
     <w:p/>
@@ -1410,6 +1431,396 @@
           <w:szCs w:val="28"/>
         </w:rPr>
       </w:pPr>
+    </w:p>
+    <w:p>
+      <w:pPr>
+        <w:rPr>
+          <w:b/>
+          <w:bCs/>
+          <w:color w:val="4472C4" w:themeColor="accent1"/>
+          <w:sz w:val="28"/>
+          <w:szCs w:val="28"/>
+        </w:rPr>
+      </w:pPr>
+    </w:p>
+    <w:p>
+      <w:pPr>
+        <w:rPr>
+          <w:b/>
+          <w:bCs/>
+          <w:color w:val="4472C4" w:themeColor="accent1"/>
+          <w:sz w:val="28"/>
+          <w:szCs w:val="28"/>
+        </w:rPr>
+      </w:pPr>
+    </w:p>
+    <w:p>
+      <w:pPr>
+        <w:rPr>
+          <w:b/>
+          <w:bCs/>
+          <w:color w:val="4472C4" w:themeColor="accent1"/>
+          <w:sz w:val="28"/>
+          <w:szCs w:val="28"/>
+        </w:rPr>
+      </w:pPr>
+    </w:p>
+    <w:p>
+      <w:pPr>
+        <w:rPr>
+          <w:b/>
+          <w:bCs/>
+          <w:color w:val="4472C4" w:themeColor="accent1"/>
+          <w:sz w:val="28"/>
+          <w:szCs w:val="28"/>
+        </w:rPr>
+      </w:pPr>
+    </w:p>
+    <w:p>
+      <w:pPr>
+        <w:rPr>
+          <w:b/>
+          <w:bCs/>
+          <w:color w:val="4472C4" w:themeColor="accent1"/>
+          <w:sz w:val="28"/>
+          <w:szCs w:val="28"/>
+        </w:rPr>
+      </w:pPr>
+    </w:p>
+    <w:p>
+      <w:pPr>
+        <w:rPr>
+          <w:b/>
+          <w:bCs/>
+          <w:color w:val="4472C4" w:themeColor="accent1"/>
+          <w:sz w:val="28"/>
+          <w:szCs w:val="28"/>
+        </w:rPr>
+      </w:pPr>
+    </w:p>
+    <w:p>
+      <w:pPr>
+        <w:rPr>
+          <w:b/>
+          <w:bCs/>
+          <w:color w:val="4472C4" w:themeColor="accent1"/>
+          <w:sz w:val="28"/>
+          <w:szCs w:val="28"/>
+        </w:rPr>
+      </w:pPr>
+    </w:p>
+    <w:p>
+      <w:pPr>
+        <w:rPr>
+          <w:b/>
+          <w:bCs/>
+          <w:color w:val="4472C4" w:themeColor="accent1"/>
+          <w:sz w:val="28"/>
+          <w:szCs w:val="28"/>
+        </w:rPr>
+      </w:pPr>
+    </w:p>
+    <w:p>
+      <w:pPr>
+        <w:rPr>
+          <w:b/>
+          <w:bCs/>
+          <w:color w:val="4472C4" w:themeColor="accent1"/>
+          <w:sz w:val="28"/>
+          <w:szCs w:val="28"/>
+        </w:rPr>
+      </w:pPr>
+      <w:r>
+        <w:rPr>
+          <w:b/>
+          <w:bCs/>
+          <w:color w:val="4472C4" w:themeColor="accent1"/>
+          <w:sz w:val="28"/>
+          <w:szCs w:val="28"/>
+        </w:rPr>
+        <w:lastRenderedPageBreak/>
+        <w:t>Stakeholders</w:t>
+      </w:r>
+    </w:p>
+    <w:p>
+      <w:pPr>
+        <w:pStyle w:val="Standard"/>
+        <w:rPr>
+          <w:rFonts w:ascii="Calibri" w:hAnsi="Calibri"/>
+        </w:rPr>
+      </w:pPr>
+    </w:p>
+    <w:p>
+      <w:pPr>
+        <w:pStyle w:val="Standard"/>
+        <w:numPr>
+          <w:ilvl w:val="0"/>
+          <w:numId w:val="2"/>
+        </w:numPr>
+      </w:pPr>
+      <w:r>
+        <w:rPr>
+          <w:rStyle w:val="StrongEmphasis"/>
+          <w:rFonts w:ascii="Calibri" w:hAnsi="Calibri"/>
+          <w:sz w:val="22"/>
+          <w:szCs w:val="22"/>
+        </w:rPr>
+        <w:t>Developers and Engineers</w:t>
+      </w:r>
+      <w:r>
+        <w:rPr>
+          <w:rFonts w:ascii="Calibri" w:hAnsi="Calibri"/>
+          <w:sz w:val="22"/>
+          <w:szCs w:val="22"/>
+        </w:rPr>
+        <w:t>: These individuals are responsible for creating and maintaining the platform, including its technology stack and features.</w:t>
+      </w:r>
+    </w:p>
+    <w:p>
+      <w:pPr>
+        <w:pStyle w:val="Standard"/>
+        <w:ind w:left="360"/>
+      </w:pPr>
+    </w:p>
+    <w:p>
+      <w:pPr>
+        <w:pStyle w:val="Standard"/>
+        <w:numPr>
+          <w:ilvl w:val="0"/>
+          <w:numId w:val="2"/>
+        </w:numPr>
+      </w:pPr>
+      <w:r>
+        <w:rPr>
+          <w:rFonts w:ascii="Calibri" w:hAnsi="Calibri"/>
+          <w:b/>
+          <w:bCs/>
+          <w:sz w:val="22"/>
+          <w:szCs w:val="22"/>
+        </w:rPr>
+        <w:t>Programmers and coders</w:t>
+      </w:r>
+      <w:r>
+        <w:rPr>
+          <w:rFonts w:ascii="Calibri" w:hAnsi="Calibri"/>
+          <w:sz w:val="22"/>
+          <w:szCs w:val="22"/>
+        </w:rPr>
+        <w:t xml:space="preserve">: Coders are the primary users of the platform, actively participating in problem-solving challenges, 1 vs 1 </w:t>
+      </w:r>
+      <w:r>
+        <w:rPr>
+          <w:rFonts w:ascii="Calibri" w:hAnsi="Calibri"/>
+          <w:sz w:val="22"/>
+          <w:szCs w:val="22"/>
+        </w:rPr>
+        <w:t>competition</w:t>
+      </w:r>
+      <w:r>
+        <w:rPr>
+          <w:rFonts w:ascii="Calibri" w:hAnsi="Calibri"/>
+          <w:sz w:val="22"/>
+          <w:szCs w:val="22"/>
+        </w:rPr>
+        <w:t>, engaging with community features like clans and friends, and enhancing their skills through solo practice challenges.</w:t>
+      </w:r>
+    </w:p>
+    <w:p>
+      <w:pPr>
+        <w:pStyle w:val="ListParagraph"/>
+        <w:rPr>
+          <w:rStyle w:val="StrongEmphasis"/>
+          <w:rFonts w:ascii="Calibri" w:hAnsi="Calibri"/>
+        </w:rPr>
+      </w:pPr>
+    </w:p>
+    <w:p>
+      <w:pPr>
+        <w:pStyle w:val="Standard"/>
+        <w:numPr>
+          <w:ilvl w:val="0"/>
+          <w:numId w:val="2"/>
+        </w:numPr>
+      </w:pPr>
+      <w:r>
+        <w:rPr>
+          <w:rStyle w:val="StrongEmphasis"/>
+          <w:rFonts w:ascii="Calibri" w:hAnsi="Calibri"/>
+          <w:sz w:val="22"/>
+          <w:szCs w:val="22"/>
+        </w:rPr>
+        <w:t>Clan Leaders and Members</w:t>
+      </w:r>
+      <w:r>
+        <w:rPr>
+          <w:rFonts w:ascii="Calibri" w:hAnsi="Calibri"/>
+          <w:sz w:val="22"/>
+          <w:szCs w:val="22"/>
+        </w:rPr>
+        <w:t>: Those who lead or participate in clans rely on the platform to foster collaboration, organize challenges, and track clan performance.</w:t>
+      </w:r>
+    </w:p>
+    <w:p>
+      <w:pPr>
+        <w:pStyle w:val="ListParagraph"/>
+        <w:rPr>
+          <w:rStyle w:val="StrongEmphasis"/>
+          <w:rFonts w:ascii="Calibri" w:hAnsi="Calibri"/>
+        </w:rPr>
+      </w:pPr>
+    </w:p>
+    <w:p>
+      <w:pPr>
+        <w:pStyle w:val="Standard"/>
+        <w:numPr>
+          <w:ilvl w:val="0"/>
+          <w:numId w:val="2"/>
+        </w:numPr>
+      </w:pPr>
+      <w:r>
+        <w:rPr>
+          <w:rStyle w:val="StrongEmphasis"/>
+          <w:rFonts w:ascii="Calibri" w:hAnsi="Calibri"/>
+          <w:sz w:val="22"/>
+          <w:szCs w:val="22"/>
+        </w:rPr>
+        <w:t>Community Managers and Moderators</w:t>
+      </w:r>
+      <w:r>
+        <w:rPr>
+          <w:rFonts w:ascii="Calibri" w:hAnsi="Calibri"/>
+          <w:sz w:val="22"/>
+          <w:szCs w:val="22"/>
+        </w:rPr>
+        <w:t>: These individuals are responsible for maintaining a positive and engaging community environment, enforcing rules, and ensuring that the platform remains welcoming to users.</w:t>
+      </w:r>
+    </w:p>
+    <w:p>
+      <w:pPr>
+        <w:pStyle w:val="ListParagraph"/>
+        <w:rPr>
+          <w:rStyle w:val="StrongEmphasis"/>
+          <w:rFonts w:ascii="Calibri" w:hAnsi="Calibri"/>
+        </w:rPr>
+      </w:pPr>
+    </w:p>
+    <w:p>
+      <w:pPr>
+        <w:pStyle w:val="Standard"/>
+        <w:numPr>
+          <w:ilvl w:val="0"/>
+          <w:numId w:val="2"/>
+        </w:numPr>
+      </w:pPr>
+      <w:r>
+        <w:rPr>
+          <w:rStyle w:val="StrongEmphasis"/>
+          <w:rFonts w:ascii="Calibri" w:hAnsi="Calibri"/>
+          <w:sz w:val="22"/>
+          <w:szCs w:val="22"/>
+        </w:rPr>
+        <w:t>Business and Marketing Team</w:t>
+      </w:r>
+      <w:r>
+        <w:rPr>
+          <w:rFonts w:ascii="Calibri" w:hAnsi="Calibri"/>
+          <w:sz w:val="22"/>
+          <w:szCs w:val="22"/>
+        </w:rPr>
+        <w:t>: This team is responsible for the growth and promotion of Groofy Code, including attracting new users, retaining existing users, and potentially monetizing the platform through advertisements, subscriptions, or other means.</w:t>
+      </w:r>
+    </w:p>
+    <w:p>
+      <w:pPr>
+        <w:pStyle w:val="ListParagraph"/>
+        <w:rPr>
+          <w:rStyle w:val="StrongEmphasis"/>
+          <w:rFonts w:ascii="Calibri" w:hAnsi="Calibri"/>
+        </w:rPr>
+      </w:pPr>
+    </w:p>
+    <w:p>
+      <w:pPr>
+        <w:pStyle w:val="Standard"/>
+        <w:numPr>
+          <w:ilvl w:val="0"/>
+          <w:numId w:val="2"/>
+        </w:numPr>
+      </w:pPr>
+      <w:r>
+        <w:rPr>
+          <w:rStyle w:val="StrongEmphasis"/>
+          <w:rFonts w:ascii="Calibri" w:hAnsi="Calibri"/>
+          <w:sz w:val="22"/>
+          <w:szCs w:val="22"/>
+        </w:rPr>
+        <w:t>Investors</w:t>
+      </w:r>
+      <w:r>
+        <w:rPr>
+          <w:rFonts w:ascii="Calibri" w:hAnsi="Calibri"/>
+          <w:sz w:val="22"/>
+          <w:szCs w:val="22"/>
+        </w:rPr>
+        <w:t>: Investors have a financial stake in the success of Groofy Code and are interested in its growth, profitability, and long-term viability.</w:t>
+      </w:r>
+    </w:p>
+    <w:p>
+      <w:pPr>
+        <w:pStyle w:val="ListParagraph"/>
+        <w:rPr>
+          <w:rStyle w:val="StrongEmphasis"/>
+          <w:rFonts w:ascii="Calibri" w:hAnsi="Calibri"/>
+        </w:rPr>
+      </w:pPr>
+    </w:p>
+    <w:p>
+      <w:pPr>
+        <w:pStyle w:val="Standard"/>
+        <w:numPr>
+          <w:ilvl w:val="0"/>
+          <w:numId w:val="2"/>
+        </w:numPr>
+      </w:pPr>
+      <w:r>
+        <w:rPr>
+          <w:rStyle w:val="StrongEmphasis"/>
+          <w:rFonts w:ascii="Calibri" w:hAnsi="Calibri"/>
+          <w:sz w:val="22"/>
+          <w:szCs w:val="22"/>
+        </w:rPr>
+        <w:t>Technology Partners</w:t>
+      </w:r>
+      <w:r>
+        <w:rPr>
+          <w:rFonts w:ascii="Calibri" w:hAnsi="Calibri"/>
+          <w:sz w:val="22"/>
+          <w:szCs w:val="22"/>
+        </w:rPr>
+        <w:t>: Companies or individuals providing technology solutions or services, such as machine learning tools or hosting services, that are integral to Groofy Code's operation and success.</w:t>
+      </w:r>
+    </w:p>
+    <w:p>
+      <w:pPr>
+        <w:rPr>
+          <w:b/>
+          <w:bCs/>
+          <w:color w:val="4472C4" w:themeColor="accent1"/>
+          <w:sz w:val="28"/>
+          <w:szCs w:val="28"/>
+        </w:rPr>
+      </w:pPr>
+    </w:p>
+    <w:p>
+      <w:pPr>
+        <w:rPr>
+          <w:b/>
+          <w:bCs/>
+          <w:color w:val="4472C4" w:themeColor="accent1"/>
+          <w:sz w:val="28"/>
+          <w:szCs w:val="28"/>
+        </w:rPr>
+      </w:pPr>
       <w:r>
         <w:rPr>
           <w:b/>
@@ -1577,6 +1988,7 @@
         <w:rPr>
           <w:color w:val="000000" w:themeColor="text1"/>
         </w:rPr>
+        <w:lastRenderedPageBreak/>
         <w:t>2.3. Users can link their solver profiles to their social media accounts.</w:t>
       </w:r>
     </w:p>
@@ -1644,7 +2056,6 @@
           <w:bCs/>
           <w:color w:val="000000" w:themeColor="text1"/>
         </w:rPr>
-        <w:lastRenderedPageBreak/>
         <w:t>4. Problem Solving</w:t>
       </w:r>
     </w:p>
@@ -2018,6 +2429,7 @@
         <w:rPr>
           <w:color w:val="000000" w:themeColor="text1"/>
         </w:rPr>
+        <w:lastRenderedPageBreak/>
         <w:t>5.2.</w:t>
       </w:r>
       <w:r>
@@ -2121,7 +2533,6 @@
         <w:rPr>
           <w:color w:val="000000" w:themeColor="text1"/>
         </w:rPr>
-        <w:lastRenderedPageBreak/>
         <w:tab/>
       </w:r>
       <w:r>
@@ -2513,6 +2924,7 @@
           <w:bCs/>
           <w:color w:val="000000" w:themeColor="text1"/>
         </w:rPr>
+        <w:lastRenderedPageBreak/>
         <w:t>6. Clan System</w:t>
       </w:r>
     </w:p>
@@ -2593,7 +3005,6 @@
         <w:rPr>
           <w:color w:val="000000" w:themeColor="text1"/>
         </w:rPr>
-        <w:lastRenderedPageBreak/>
         <w:t>7.1. Solvers can search for friends and send friend requests.</w:t>
       </w:r>
     </w:p>
@@ -2829,48 +3240,6 @@
         </w:rPr>
         <w:t>.1. Implement a profanity detector system to monitor and filter inappropriate content in user-generated text.</w:t>
       </w:r>
-    </w:p>
-    <w:p>
-      <w:pPr>
-        <w:rPr>
-          <w:color w:val="000000" w:themeColor="text1"/>
-        </w:rPr>
-      </w:pPr>
-    </w:p>
-    <w:p>
-      <w:pPr>
-        <w:rPr>
-          <w:color w:val="000000" w:themeColor="text1"/>
-        </w:rPr>
-      </w:pPr>
-    </w:p>
-    <w:p>
-      <w:pPr>
-        <w:rPr>
-          <w:color w:val="000000" w:themeColor="text1"/>
-        </w:rPr>
-      </w:pPr>
-    </w:p>
-    <w:p>
-      <w:pPr>
-        <w:rPr>
-          <w:color w:val="000000" w:themeColor="text1"/>
-        </w:rPr>
-      </w:pPr>
-    </w:p>
-    <w:p>
-      <w:pPr>
-        <w:rPr>
-          <w:color w:val="000000" w:themeColor="text1"/>
-        </w:rPr>
-      </w:pPr>
-    </w:p>
-    <w:p>
-      <w:pPr>
-        <w:rPr>
-          <w:color w:val="000000" w:themeColor="text1"/>
-        </w:rPr>
-      </w:pPr>
     </w:p>
     <w:p>
       <w:pPr>
@@ -3775,6 +4144,1580 @@
         </w:rPr>
       </w:pPr>
     </w:p>
+    <w:p>
+      <w:pPr>
+        <w:rPr>
+          <w:b/>
+          <w:bCs/>
+          <w:color w:val="4472C4" w:themeColor="accent1"/>
+          <w:sz w:val="24"/>
+          <w:szCs w:val="24"/>
+        </w:rPr>
+      </w:pPr>
+    </w:p>
+    <w:p>
+      <w:pPr>
+        <w:rPr>
+          <w:b/>
+          <w:bCs/>
+          <w:color w:val="4472C4" w:themeColor="accent1"/>
+          <w:sz w:val="24"/>
+          <w:szCs w:val="24"/>
+        </w:rPr>
+      </w:pPr>
+    </w:p>
+    <w:p>
+      <w:pPr>
+        <w:rPr>
+          <w:b/>
+          <w:bCs/>
+          <w:color w:val="4472C4" w:themeColor="accent1"/>
+          <w:sz w:val="24"/>
+          <w:szCs w:val="24"/>
+        </w:rPr>
+      </w:pPr>
+    </w:p>
+    <w:p>
+      <w:pPr>
+        <w:rPr>
+          <w:b/>
+          <w:bCs/>
+          <w:color w:val="4472C4" w:themeColor="accent1"/>
+          <w:sz w:val="24"/>
+          <w:szCs w:val="24"/>
+        </w:rPr>
+      </w:pPr>
+    </w:p>
+    <w:p>
+      <w:pPr>
+        <w:rPr>
+          <w:b/>
+          <w:bCs/>
+          <w:color w:val="4472C4" w:themeColor="accent1"/>
+          <w:sz w:val="24"/>
+          <w:szCs w:val="24"/>
+        </w:rPr>
+      </w:pPr>
+    </w:p>
+    <w:p>
+      <w:pPr>
+        <w:rPr>
+          <w:b/>
+          <w:bCs/>
+          <w:color w:val="4472C4" w:themeColor="accent1"/>
+          <w:sz w:val="28"/>
+          <w:szCs w:val="28"/>
+        </w:rPr>
+      </w:pPr>
+      <w:r>
+        <w:rPr>
+          <w:b/>
+          <w:bCs/>
+          <w:color w:val="4472C4" w:themeColor="accent1"/>
+          <w:sz w:val="28"/>
+          <w:szCs w:val="28"/>
+        </w:rPr>
+        <w:lastRenderedPageBreak/>
+        <w:t>Use Case Diagram:</w:t>
+      </w:r>
+    </w:p>
+    <w:p>
+      <w:pPr>
+        <w:rPr>
+          <w:b/>
+          <w:bCs/>
+          <w:color w:val="4472C4" w:themeColor="accent1"/>
+          <w:sz w:val="28"/>
+          <w:szCs w:val="28"/>
+        </w:rPr>
+      </w:pPr>
+    </w:p>
+    <w:p>
+      <w:pPr>
+        <w:rPr>
+          <w:b/>
+          <w:bCs/>
+          <w:color w:val="4472C4" w:themeColor="accent1"/>
+          <w:sz w:val="28"/>
+          <w:szCs w:val="28"/>
+        </w:rPr>
+      </w:pPr>
+      <w:r>
+        <w:rPr>
+          <w:noProof/>
+        </w:rPr>
+        <w:drawing>
+          <wp:inline distT="0" distB="0" distL="0" distR="0" wp14:anchorId="01B7A10D" wp14:editId="49B829AC">
+            <wp:extent cx="6027120" cy="3915696"/>
+            <wp:effectExtent l="0" t="0" r="0" b="8890"/>
+            <wp:docPr id="844425431" name="Graphic 1"/>
+            <wp:cNvGraphicFramePr>
+              <a:graphicFrameLocks xmlns:a="http://schemas.openxmlformats.org/drawingml/2006/main" noChangeAspect="1"/>
+            </wp:cNvGraphicFramePr>
+            <a:graphic xmlns:a="http://schemas.openxmlformats.org/drawingml/2006/main">
+              <a:graphicData uri="http://schemas.openxmlformats.org/drawingml/2006/picture">
+                <pic:pic xmlns:pic="http://schemas.openxmlformats.org/drawingml/2006/picture">
+                  <pic:nvPicPr>
+                    <pic:cNvPr id="844425431" name=""/>
+                    <pic:cNvPicPr/>
+                  </pic:nvPicPr>
+                  <pic:blipFill>
+                    <a:blip r:embed="rId8">
+                      <a:extLst>
+                        <a:ext uri="{96DAC541-7B7A-43D3-8B79-37D633B846F1}">
+                          <asvg:svgBlip xmlns:asvg="http://schemas.microsoft.com/office/drawing/2016/SVG/main" r:embed="rId9"/>
+                        </a:ext>
+                      </a:extLst>
+                    </a:blip>
+                    <a:stretch>
+                      <a:fillRect/>
+                    </a:stretch>
+                  </pic:blipFill>
+                  <pic:spPr>
+                    <a:xfrm>
+                      <a:off x="0" y="0"/>
+                      <a:ext cx="6028056" cy="3916304"/>
+                    </a:xfrm>
+                    <a:prstGeom prst="rect">
+                      <a:avLst/>
+                    </a:prstGeom>
+                  </pic:spPr>
+                </pic:pic>
+              </a:graphicData>
+            </a:graphic>
+          </wp:inline>
+        </w:drawing>
+      </w:r>
+    </w:p>
+    <w:p>
+      <w:pPr>
+        <w:rPr>
+          <w:b/>
+          <w:bCs/>
+          <w:color w:val="4472C4" w:themeColor="accent1"/>
+          <w:sz w:val="28"/>
+          <w:szCs w:val="28"/>
+        </w:rPr>
+      </w:pPr>
+    </w:p>
+    <w:p>
+      <w:pPr>
+        <w:rPr>
+          <w:b/>
+          <w:bCs/>
+          <w:color w:val="4472C4" w:themeColor="accent1"/>
+          <w:sz w:val="28"/>
+          <w:szCs w:val="28"/>
+        </w:rPr>
+      </w:pPr>
+    </w:p>
+    <w:p>
+      <w:pPr>
+        <w:rPr>
+          <w:b/>
+          <w:bCs/>
+          <w:color w:val="4472C4" w:themeColor="accent1"/>
+          <w:sz w:val="28"/>
+          <w:szCs w:val="28"/>
+        </w:rPr>
+      </w:pPr>
+    </w:p>
+    <w:p>
+      <w:pPr>
+        <w:rPr>
+          <w:b/>
+          <w:bCs/>
+          <w:color w:val="4472C4" w:themeColor="accent1"/>
+          <w:sz w:val="28"/>
+          <w:szCs w:val="28"/>
+        </w:rPr>
+      </w:pPr>
+    </w:p>
+    <w:p>
+      <w:pPr>
+        <w:rPr>
+          <w:b/>
+          <w:bCs/>
+          <w:color w:val="4472C4" w:themeColor="accent1"/>
+          <w:sz w:val="28"/>
+          <w:szCs w:val="28"/>
+        </w:rPr>
+      </w:pPr>
+    </w:p>
+    <w:p>
+      <w:pPr>
+        <w:rPr>
+          <w:b/>
+          <w:bCs/>
+          <w:color w:val="4472C4" w:themeColor="accent1"/>
+          <w:sz w:val="28"/>
+          <w:szCs w:val="28"/>
+        </w:rPr>
+      </w:pPr>
+    </w:p>
+    <w:p>
+      <w:pPr>
+        <w:rPr>
+          <w:b/>
+          <w:bCs/>
+          <w:color w:val="4472C4" w:themeColor="accent1"/>
+          <w:sz w:val="28"/>
+          <w:szCs w:val="28"/>
+        </w:rPr>
+      </w:pPr>
+    </w:p>
+    <w:p>
+      <w:pPr>
+        <w:rPr>
+          <w:b/>
+          <w:bCs/>
+          <w:color w:val="4472C4" w:themeColor="accent1"/>
+          <w:sz w:val="28"/>
+          <w:szCs w:val="28"/>
+        </w:rPr>
+      </w:pPr>
+    </w:p>
+    <w:p>
+      <w:pPr>
+        <w:rPr>
+          <w:b/>
+          <w:bCs/>
+          <w:color w:val="4472C4" w:themeColor="accent1"/>
+          <w:sz w:val="28"/>
+          <w:szCs w:val="28"/>
+        </w:rPr>
+      </w:pPr>
+    </w:p>
+    <w:p>
+      <w:pPr>
+        <w:rPr>
+          <w:rFonts w:hint="cs"/>
+          <w:b/>
+          <w:bCs/>
+          <w:color w:val="4472C4" w:themeColor="accent1"/>
+          <w:sz w:val="28"/>
+          <w:szCs w:val="28"/>
+          <w:rtl/>
+          <w:lang w:bidi="ar-EG"/>
+        </w:rPr>
+      </w:pPr>
+    </w:p>
+    <w:p>
+      <w:pPr>
+        <w:rPr>
+          <w:b/>
+          <w:bCs/>
+          <w:color w:val="4472C4" w:themeColor="accent1"/>
+          <w:sz w:val="28"/>
+          <w:szCs w:val="28"/>
+          <w:rtl/>
+        </w:rPr>
+      </w:pPr>
+      <w:r>
+        <w:rPr>
+          <w:b/>
+          <w:bCs/>
+          <w:color w:val="4472C4" w:themeColor="accent1"/>
+          <w:sz w:val="28"/>
+          <w:szCs w:val="28"/>
+        </w:rPr>
+        <w:lastRenderedPageBreak/>
+        <w:t>Class Diagram</w:t>
+      </w:r>
+      <w:r>
+        <w:rPr>
+          <w:b/>
+          <w:bCs/>
+          <w:color w:val="4472C4" w:themeColor="accent1"/>
+          <w:sz w:val="28"/>
+          <w:szCs w:val="28"/>
+        </w:rPr>
+        <w:t>:</w:t>
+      </w:r>
+    </w:p>
+    <w:p>
+      <w:pPr>
+        <w:rPr>
+          <w:b/>
+          <w:bCs/>
+          <w:color w:val="4472C4" w:themeColor="accent1"/>
+          <w:sz w:val="28"/>
+          <w:szCs w:val="28"/>
+          <w:rtl/>
+        </w:rPr>
+      </w:pPr>
+    </w:p>
+    <w:p>
+      <w:pPr>
+        <w:rPr>
+          <w:b/>
+          <w:bCs/>
+          <w:color w:val="4472C4" w:themeColor="accent1"/>
+          <w:sz w:val="28"/>
+          <w:szCs w:val="28"/>
+          <w:rtl/>
+        </w:rPr>
+      </w:pPr>
+    </w:p>
+    <w:p>
+      <w:pPr>
+        <w:rPr>
+          <w:b/>
+          <w:bCs/>
+          <w:color w:val="4472C4" w:themeColor="accent1"/>
+          <w:sz w:val="28"/>
+          <w:szCs w:val="28"/>
+          <w:rtl/>
+        </w:rPr>
+      </w:pPr>
+    </w:p>
+    <w:p>
+      <w:pPr>
+        <w:rPr>
+          <w:b/>
+          <w:bCs/>
+          <w:color w:val="4472C4" w:themeColor="accent1"/>
+          <w:sz w:val="28"/>
+          <w:szCs w:val="28"/>
+          <w:rtl/>
+        </w:rPr>
+      </w:pPr>
+    </w:p>
+    <w:p>
+      <w:pPr>
+        <w:rPr>
+          <w:b/>
+          <w:bCs/>
+          <w:color w:val="4472C4" w:themeColor="accent1"/>
+          <w:sz w:val="28"/>
+          <w:szCs w:val="28"/>
+          <w:rtl/>
+        </w:rPr>
+      </w:pPr>
+    </w:p>
+    <w:p>
+      <w:pPr>
+        <w:rPr>
+          <w:b/>
+          <w:bCs/>
+          <w:color w:val="4472C4" w:themeColor="accent1"/>
+          <w:sz w:val="28"/>
+          <w:szCs w:val="28"/>
+          <w:rtl/>
+        </w:rPr>
+      </w:pPr>
+    </w:p>
+    <w:p>
+      <w:pPr>
+        <w:rPr>
+          <w:b/>
+          <w:bCs/>
+          <w:color w:val="4472C4" w:themeColor="accent1"/>
+          <w:sz w:val="28"/>
+          <w:szCs w:val="28"/>
+          <w:rtl/>
+        </w:rPr>
+      </w:pPr>
+    </w:p>
+    <w:p>
+      <w:pPr>
+        <w:rPr>
+          <w:b/>
+          <w:bCs/>
+          <w:color w:val="4472C4" w:themeColor="accent1"/>
+          <w:sz w:val="28"/>
+          <w:szCs w:val="28"/>
+          <w:rtl/>
+        </w:rPr>
+      </w:pPr>
+    </w:p>
+    <w:p>
+      <w:pPr>
+        <w:rPr>
+          <w:b/>
+          <w:bCs/>
+          <w:color w:val="4472C4" w:themeColor="accent1"/>
+          <w:sz w:val="28"/>
+          <w:szCs w:val="28"/>
+          <w:rtl/>
+        </w:rPr>
+      </w:pPr>
+    </w:p>
+    <w:p>
+      <w:pPr>
+        <w:rPr>
+          <w:b/>
+          <w:bCs/>
+          <w:color w:val="4472C4" w:themeColor="accent1"/>
+          <w:sz w:val="28"/>
+          <w:szCs w:val="28"/>
+          <w:rtl/>
+        </w:rPr>
+      </w:pPr>
+    </w:p>
+    <w:p>
+      <w:pPr>
+        <w:rPr>
+          <w:b/>
+          <w:bCs/>
+          <w:color w:val="4472C4" w:themeColor="accent1"/>
+          <w:sz w:val="28"/>
+          <w:szCs w:val="28"/>
+          <w:rtl/>
+        </w:rPr>
+      </w:pPr>
+    </w:p>
+    <w:p>
+      <w:pPr>
+        <w:rPr>
+          <w:b/>
+          <w:bCs/>
+          <w:color w:val="4472C4" w:themeColor="accent1"/>
+          <w:sz w:val="28"/>
+          <w:szCs w:val="28"/>
+          <w:rtl/>
+        </w:rPr>
+      </w:pPr>
+    </w:p>
+    <w:p>
+      <w:pPr>
+        <w:rPr>
+          <w:b/>
+          <w:bCs/>
+          <w:color w:val="4472C4" w:themeColor="accent1"/>
+          <w:sz w:val="28"/>
+          <w:szCs w:val="28"/>
+          <w:rtl/>
+        </w:rPr>
+      </w:pPr>
+    </w:p>
+    <w:p>
+      <w:pPr>
+        <w:rPr>
+          <w:b/>
+          <w:bCs/>
+          <w:color w:val="4472C4" w:themeColor="accent1"/>
+          <w:sz w:val="28"/>
+          <w:szCs w:val="28"/>
+          <w:rtl/>
+        </w:rPr>
+      </w:pPr>
+    </w:p>
+    <w:p>
+      <w:pPr>
+        <w:rPr>
+          <w:b/>
+          <w:bCs/>
+          <w:color w:val="4472C4" w:themeColor="accent1"/>
+          <w:sz w:val="28"/>
+          <w:szCs w:val="28"/>
+          <w:rtl/>
+        </w:rPr>
+      </w:pPr>
+    </w:p>
+    <w:p>
+      <w:pPr>
+        <w:rPr>
+          <w:b/>
+          <w:bCs/>
+          <w:color w:val="4472C4" w:themeColor="accent1"/>
+          <w:sz w:val="28"/>
+          <w:szCs w:val="28"/>
+          <w:rtl/>
+        </w:rPr>
+      </w:pPr>
+    </w:p>
+    <w:p>
+      <w:pPr>
+        <w:rPr>
+          <w:b/>
+          <w:bCs/>
+          <w:color w:val="4472C4" w:themeColor="accent1"/>
+          <w:sz w:val="28"/>
+          <w:szCs w:val="28"/>
+          <w:rtl/>
+        </w:rPr>
+      </w:pPr>
+    </w:p>
+    <w:p>
+      <w:pPr>
+        <w:rPr>
+          <w:b/>
+          <w:bCs/>
+          <w:color w:val="4472C4" w:themeColor="accent1"/>
+          <w:sz w:val="28"/>
+          <w:szCs w:val="28"/>
+          <w:rtl/>
+        </w:rPr>
+      </w:pPr>
+    </w:p>
+    <w:p>
+      <w:pPr>
+        <w:rPr>
+          <w:b/>
+          <w:bCs/>
+          <w:color w:val="4472C4" w:themeColor="accent1"/>
+          <w:sz w:val="28"/>
+          <w:szCs w:val="28"/>
+          <w:rtl/>
+        </w:rPr>
+      </w:pPr>
+    </w:p>
+    <w:p>
+      <w:pPr>
+        <w:rPr>
+          <w:b/>
+          <w:bCs/>
+          <w:color w:val="4472C4" w:themeColor="accent1"/>
+          <w:sz w:val="28"/>
+          <w:szCs w:val="28"/>
+          <w:rtl/>
+        </w:rPr>
+      </w:pPr>
+    </w:p>
+    <w:p>
+      <w:pPr>
+        <w:rPr>
+          <w:b/>
+          <w:bCs/>
+          <w:color w:val="4472C4" w:themeColor="accent1"/>
+          <w:sz w:val="28"/>
+          <w:szCs w:val="28"/>
+          <w:rtl/>
+        </w:rPr>
+      </w:pPr>
+    </w:p>
+    <w:p>
+      <w:pPr>
+        <w:rPr>
+          <w:b/>
+          <w:bCs/>
+          <w:color w:val="4472C4" w:themeColor="accent1"/>
+          <w:sz w:val="28"/>
+          <w:szCs w:val="28"/>
+          <w:rtl/>
+        </w:rPr>
+      </w:pPr>
+    </w:p>
+    <w:p>
+      <w:pPr>
+        <w:rPr>
+          <w:b/>
+          <w:bCs/>
+          <w:color w:val="4472C4" w:themeColor="accent1"/>
+          <w:sz w:val="28"/>
+          <w:szCs w:val="28"/>
+          <w:rtl/>
+        </w:rPr>
+      </w:pPr>
+    </w:p>
+    <w:p>
+      <w:pPr>
+        <w:rPr>
+          <w:b/>
+          <w:bCs/>
+          <w:color w:val="4472C4" w:themeColor="accent1"/>
+          <w:sz w:val="28"/>
+          <w:szCs w:val="28"/>
+          <w:rtl/>
+        </w:rPr>
+      </w:pPr>
+    </w:p>
+    <w:p>
+      <w:pPr>
+        <w:rPr>
+          <w:b/>
+          <w:bCs/>
+          <w:color w:val="4472C4" w:themeColor="accent1"/>
+          <w:sz w:val="28"/>
+          <w:szCs w:val="28"/>
+        </w:rPr>
+      </w:pPr>
+      <w:r>
+        <w:rPr>
+          <w:b/>
+          <w:bCs/>
+          <w:color w:val="4472C4" w:themeColor="accent1"/>
+          <w:sz w:val="28"/>
+          <w:szCs w:val="28"/>
+        </w:rPr>
+        <w:lastRenderedPageBreak/>
+        <w:t>Sequence Diagram</w:t>
+      </w:r>
+      <w:r>
+        <w:rPr>
+          <w:b/>
+          <w:bCs/>
+          <w:color w:val="4472C4" w:themeColor="accent1"/>
+          <w:sz w:val="28"/>
+          <w:szCs w:val="28"/>
+        </w:rPr>
+        <w:t>:</w:t>
+      </w:r>
+    </w:p>
+    <w:p>
+      <w:pPr>
+        <w:rPr>
+          <w:sz w:val="24"/>
+          <w:szCs w:val="24"/>
+          <w:u w:val="single"/>
+        </w:rPr>
+      </w:pPr>
+    </w:p>
+    <w:p>
+      <w:pPr>
+        <w:rPr>
+          <w:sz w:val="24"/>
+          <w:szCs w:val="24"/>
+          <w:u w:val="single"/>
+        </w:rPr>
+      </w:pPr>
+      <w:r>
+        <w:rPr>
+          <w:sz w:val="24"/>
+          <w:szCs w:val="24"/>
+          <w:u w:val="single"/>
+        </w:rPr>
+        <w:t>Login</w:t>
+      </w:r>
+      <w:r>
+        <w:rPr>
+          <w:sz w:val="24"/>
+          <w:szCs w:val="24"/>
+          <w:u w:val="single"/>
+        </w:rPr>
+        <w:t>.</w:t>
+      </w:r>
+    </w:p>
+    <w:p>
+      <w:pPr>
+        <w:rPr>
+          <w:b/>
+          <w:bCs/>
+          <w:color w:val="4472C4" w:themeColor="accent1"/>
+          <w:sz w:val="28"/>
+          <w:szCs w:val="28"/>
+        </w:rPr>
+      </w:pPr>
+      <w:r>
+        <w:rPr>
+          <w:noProof/>
+        </w:rPr>
+        <w:drawing>
+          <wp:inline distT="0" distB="0" distL="0" distR="0" wp14:anchorId="1EF9E172" wp14:editId="1500A02E">
+            <wp:extent cx="5943600" cy="4140835"/>
+            <wp:effectExtent l="0" t="0" r="0" b="0"/>
+            <wp:docPr id="348708640" name="Picture 4" descr="A diagram of a computer program&#10;&#10;Description automatically generated with medium confidence"/>
+            <wp:cNvGraphicFramePr>
+              <a:graphicFrameLocks xmlns:a="http://schemas.openxmlformats.org/drawingml/2006/main" noChangeAspect="1"/>
+            </wp:cNvGraphicFramePr>
+            <a:graphic xmlns:a="http://schemas.openxmlformats.org/drawingml/2006/main">
+              <a:graphicData uri="http://schemas.openxmlformats.org/drawingml/2006/picture">
+                <pic:pic xmlns:pic="http://schemas.openxmlformats.org/drawingml/2006/picture">
+                  <pic:nvPicPr>
+                    <pic:cNvPr id="348708640" name="Picture 4" descr="A diagram of a computer program&#10;&#10;Description automatically generated with medium confidence"/>
+                    <pic:cNvPicPr>
+                      <a:picLocks noChangeAspect="1" noChangeArrowheads="1"/>
+                    </pic:cNvPicPr>
+                  </pic:nvPicPr>
+                  <pic:blipFill>
+                    <a:blip r:embed="rId10">
+                      <a:extLst>
+                        <a:ext uri="{28A0092B-C50C-407E-A947-70E740481C1C}">
+                          <a14:useLocalDpi xmlns:a14="http://schemas.microsoft.com/office/drawing/2010/main" val="0"/>
+                        </a:ext>
+                      </a:extLst>
+                    </a:blip>
+                    <a:srcRect/>
+                    <a:stretch>
+                      <a:fillRect/>
+                    </a:stretch>
+                  </pic:blipFill>
+                  <pic:spPr bwMode="auto">
+                    <a:xfrm>
+                      <a:off x="0" y="0"/>
+                      <a:ext cx="5943600" cy="4140835"/>
+                    </a:xfrm>
+                    <a:prstGeom prst="rect">
+                      <a:avLst/>
+                    </a:prstGeom>
+                    <a:noFill/>
+                    <a:ln>
+                      <a:noFill/>
+                    </a:ln>
+                  </pic:spPr>
+                </pic:pic>
+              </a:graphicData>
+            </a:graphic>
+          </wp:inline>
+        </w:drawing>
+      </w:r>
+    </w:p>
+    <w:p>
+      <w:pPr>
+        <w:rPr>
+          <w:sz w:val="24"/>
+          <w:szCs w:val="24"/>
+          <w:u w:val="single"/>
+        </w:rPr>
+      </w:pPr>
+    </w:p>
+    <w:p>
+      <w:pPr>
+        <w:rPr>
+          <w:sz w:val="24"/>
+          <w:szCs w:val="24"/>
+          <w:u w:val="single"/>
+        </w:rPr>
+      </w:pPr>
+    </w:p>
+    <w:p>
+      <w:pPr>
+        <w:rPr>
+          <w:sz w:val="24"/>
+          <w:szCs w:val="24"/>
+          <w:u w:val="single"/>
+        </w:rPr>
+      </w:pPr>
+    </w:p>
+    <w:p>
+      <w:pPr>
+        <w:rPr>
+          <w:sz w:val="24"/>
+          <w:szCs w:val="24"/>
+          <w:u w:val="single"/>
+        </w:rPr>
+      </w:pPr>
+    </w:p>
+    <w:p>
+      <w:pPr>
+        <w:rPr>
+          <w:sz w:val="24"/>
+          <w:szCs w:val="24"/>
+          <w:u w:val="single"/>
+        </w:rPr>
+      </w:pPr>
+    </w:p>
+    <w:p>
+      <w:pPr>
+        <w:rPr>
+          <w:sz w:val="24"/>
+          <w:szCs w:val="24"/>
+          <w:u w:val="single"/>
+        </w:rPr>
+      </w:pPr>
+    </w:p>
+    <w:p>
+      <w:pPr>
+        <w:rPr>
+          <w:sz w:val="24"/>
+          <w:szCs w:val="24"/>
+          <w:u w:val="single"/>
+        </w:rPr>
+      </w:pPr>
+    </w:p>
+    <w:p>
+      <w:pPr>
+        <w:rPr>
+          <w:sz w:val="24"/>
+          <w:szCs w:val="24"/>
+          <w:u w:val="single"/>
+        </w:rPr>
+      </w:pPr>
+    </w:p>
+    <w:p>
+      <w:pPr>
+        <w:rPr>
+          <w:sz w:val="24"/>
+          <w:szCs w:val="24"/>
+          <w:u w:val="single"/>
+        </w:rPr>
+      </w:pPr>
+    </w:p>
+    <w:p>
+      <w:pPr>
+        <w:rPr>
+          <w:sz w:val="24"/>
+          <w:szCs w:val="24"/>
+          <w:u w:val="single"/>
+        </w:rPr>
+      </w:pPr>
+    </w:p>
+    <w:p>
+      <w:pPr>
+        <w:rPr>
+          <w:sz w:val="24"/>
+          <w:szCs w:val="24"/>
+          <w:u w:val="single"/>
+        </w:rPr>
+      </w:pPr>
+      <w:r>
+        <w:rPr>
+          <w:sz w:val="24"/>
+          <w:szCs w:val="24"/>
+          <w:u w:val="single"/>
+        </w:rPr>
+        <w:lastRenderedPageBreak/>
+        <w:t>Sign up</w:t>
+      </w:r>
+      <w:r>
+        <w:rPr>
+          <w:sz w:val="24"/>
+          <w:szCs w:val="24"/>
+          <w:u w:val="single"/>
+        </w:rPr>
+        <w:t>.</w:t>
+      </w:r>
+    </w:p>
+    <w:p>
+      <w:pPr>
+        <w:rPr>
+          <w:sz w:val="24"/>
+          <w:szCs w:val="24"/>
+          <w:u w:val="single"/>
+        </w:rPr>
+      </w:pPr>
+    </w:p>
+    <w:p>
+      <w:pPr>
+        <w:rPr>
+          <w:sz w:val="24"/>
+          <w:szCs w:val="24"/>
+          <w:u w:val="single"/>
+        </w:rPr>
+      </w:pPr>
+      <w:r>
+        <w:rPr>
+          <w:noProof/>
+        </w:rPr>
+        <w:drawing>
+          <wp:inline distT="0" distB="0" distL="0" distR="0" wp14:anchorId="04AC5888" wp14:editId="6939291A">
+            <wp:extent cx="5943600" cy="4829175"/>
+            <wp:effectExtent l="0" t="0" r="0" b="9525"/>
+            <wp:docPr id="1523781883" name="Picture 5" descr="A diagram of a computer program&#10;&#10;Description automatically generated"/>
+            <wp:cNvGraphicFramePr>
+              <a:graphicFrameLocks xmlns:a="http://schemas.openxmlformats.org/drawingml/2006/main" noChangeAspect="1"/>
+            </wp:cNvGraphicFramePr>
+            <a:graphic xmlns:a="http://schemas.openxmlformats.org/drawingml/2006/main">
+              <a:graphicData uri="http://schemas.openxmlformats.org/drawingml/2006/picture">
+                <pic:pic xmlns:pic="http://schemas.openxmlformats.org/drawingml/2006/picture">
+                  <pic:nvPicPr>
+                    <pic:cNvPr id="1523781883" name="Picture 5" descr="A diagram of a computer program&#10;&#10;Description automatically generated"/>
+                    <pic:cNvPicPr>
+                      <a:picLocks noChangeAspect="1" noChangeArrowheads="1"/>
+                    </pic:cNvPicPr>
+                  </pic:nvPicPr>
+                  <pic:blipFill>
+                    <a:blip r:embed="rId11">
+                      <a:extLst>
+                        <a:ext uri="{28A0092B-C50C-407E-A947-70E740481C1C}">
+                          <a14:useLocalDpi xmlns:a14="http://schemas.microsoft.com/office/drawing/2010/main" val="0"/>
+                        </a:ext>
+                      </a:extLst>
+                    </a:blip>
+                    <a:srcRect/>
+                    <a:stretch>
+                      <a:fillRect/>
+                    </a:stretch>
+                  </pic:blipFill>
+                  <pic:spPr bwMode="auto">
+                    <a:xfrm>
+                      <a:off x="0" y="0"/>
+                      <a:ext cx="5943600" cy="4829175"/>
+                    </a:xfrm>
+                    <a:prstGeom prst="rect">
+                      <a:avLst/>
+                    </a:prstGeom>
+                    <a:noFill/>
+                    <a:ln>
+                      <a:noFill/>
+                    </a:ln>
+                  </pic:spPr>
+                </pic:pic>
+              </a:graphicData>
+            </a:graphic>
+          </wp:inline>
+        </w:drawing>
+      </w:r>
+    </w:p>
+    <w:p>
+      <w:pPr>
+        <w:rPr>
+          <w:sz w:val="24"/>
+          <w:szCs w:val="24"/>
+          <w:u w:val="single"/>
+        </w:rPr>
+      </w:pPr>
+    </w:p>
+    <w:p>
+      <w:pPr>
+        <w:rPr>
+          <w:sz w:val="24"/>
+          <w:szCs w:val="24"/>
+          <w:u w:val="single"/>
+        </w:rPr>
+      </w:pPr>
+    </w:p>
+    <w:p>
+      <w:pPr>
+        <w:rPr>
+          <w:sz w:val="24"/>
+          <w:szCs w:val="24"/>
+          <w:u w:val="single"/>
+        </w:rPr>
+      </w:pPr>
+    </w:p>
+    <w:p>
+      <w:pPr>
+        <w:rPr>
+          <w:sz w:val="24"/>
+          <w:szCs w:val="24"/>
+          <w:u w:val="single"/>
+        </w:rPr>
+      </w:pPr>
+    </w:p>
+    <w:p>
+      <w:pPr>
+        <w:rPr>
+          <w:sz w:val="24"/>
+          <w:szCs w:val="24"/>
+          <w:u w:val="single"/>
+        </w:rPr>
+      </w:pPr>
+    </w:p>
+    <w:p>
+      <w:pPr>
+        <w:rPr>
+          <w:sz w:val="24"/>
+          <w:szCs w:val="24"/>
+          <w:u w:val="single"/>
+        </w:rPr>
+      </w:pPr>
+    </w:p>
+    <w:p>
+      <w:pPr>
+        <w:rPr>
+          <w:sz w:val="24"/>
+          <w:szCs w:val="24"/>
+          <w:u w:val="single"/>
+        </w:rPr>
+      </w:pPr>
+    </w:p>
+    <w:p>
+      <w:pPr>
+        <w:rPr>
+          <w:sz w:val="24"/>
+          <w:szCs w:val="24"/>
+          <w:u w:val="single"/>
+        </w:rPr>
+      </w:pPr>
+    </w:p>
+    <w:p>
+      <w:pPr>
+        <w:rPr>
+          <w:sz w:val="24"/>
+          <w:szCs w:val="24"/>
+          <w:u w:val="single"/>
+        </w:rPr>
+      </w:pPr>
+    </w:p>
+    <w:p>
+      <w:pPr>
+        <w:rPr>
+          <w:sz w:val="24"/>
+          <w:szCs w:val="24"/>
+          <w:u w:val="single"/>
+        </w:rPr>
+      </w:pPr>
+      <w:r>
+        <w:rPr>
+          <w:sz w:val="24"/>
+          <w:szCs w:val="24"/>
+          <w:u w:val="single"/>
+        </w:rPr>
+        <w:lastRenderedPageBreak/>
+        <w:t xml:space="preserve">Create </w:t>
+      </w:r>
+      <w:r>
+        <w:rPr>
+          <w:sz w:val="24"/>
+          <w:szCs w:val="24"/>
+          <w:u w:val="single"/>
+        </w:rPr>
+        <w:t>C</w:t>
+      </w:r>
+      <w:r>
+        <w:rPr>
+          <w:sz w:val="24"/>
+          <w:szCs w:val="24"/>
+          <w:u w:val="single"/>
+        </w:rPr>
+        <w:t>lan.</w:t>
+      </w:r>
+    </w:p>
+    <w:p>
+      <w:pPr>
+        <w:rPr>
+          <w:sz w:val="24"/>
+          <w:szCs w:val="24"/>
+          <w:u w:val="single"/>
+        </w:rPr>
+      </w:pPr>
+    </w:p>
+    <w:p>
+      <w:pPr>
+        <w:rPr>
+          <w:b/>
+          <w:bCs/>
+          <w:color w:val="4472C4" w:themeColor="accent1"/>
+          <w:sz w:val="28"/>
+          <w:szCs w:val="28"/>
+        </w:rPr>
+      </w:pPr>
+      <w:r>
+        <w:rPr>
+          <w:noProof/>
+        </w:rPr>
+        <w:drawing>
+          <wp:inline distT="0" distB="0" distL="0" distR="0" wp14:anchorId="01C3922F" wp14:editId="2F624D40">
+            <wp:extent cx="5943600" cy="6431915"/>
+            <wp:effectExtent l="0" t="0" r="0" b="6985"/>
+            <wp:docPr id="122411584" name="Picture 3" descr="A diagram of a diagram&#10;&#10;Description automatically generated with medium confidence"/>
+            <wp:cNvGraphicFramePr>
+              <a:graphicFrameLocks xmlns:a="http://schemas.openxmlformats.org/drawingml/2006/main" noChangeAspect="1"/>
+            </wp:cNvGraphicFramePr>
+            <a:graphic xmlns:a="http://schemas.openxmlformats.org/drawingml/2006/main">
+              <a:graphicData uri="http://schemas.openxmlformats.org/drawingml/2006/picture">
+                <pic:pic xmlns:pic="http://schemas.openxmlformats.org/drawingml/2006/picture">
+                  <pic:nvPicPr>
+                    <pic:cNvPr id="122411584" name="Picture 3" descr="A diagram of a diagram&#10;&#10;Description automatically generated with medium confidence"/>
+                    <pic:cNvPicPr>
+                      <a:picLocks noChangeAspect="1" noChangeArrowheads="1"/>
+                    </pic:cNvPicPr>
+                  </pic:nvPicPr>
+                  <pic:blipFill>
+                    <a:blip r:embed="rId12">
+                      <a:extLst>
+                        <a:ext uri="{28A0092B-C50C-407E-A947-70E740481C1C}">
+                          <a14:useLocalDpi xmlns:a14="http://schemas.microsoft.com/office/drawing/2010/main" val="0"/>
+                        </a:ext>
+                      </a:extLst>
+                    </a:blip>
+                    <a:srcRect/>
+                    <a:stretch>
+                      <a:fillRect/>
+                    </a:stretch>
+                  </pic:blipFill>
+                  <pic:spPr bwMode="auto">
+                    <a:xfrm>
+                      <a:off x="0" y="0"/>
+                      <a:ext cx="5943600" cy="6431915"/>
+                    </a:xfrm>
+                    <a:prstGeom prst="rect">
+                      <a:avLst/>
+                    </a:prstGeom>
+                    <a:noFill/>
+                    <a:ln>
+                      <a:noFill/>
+                    </a:ln>
+                  </pic:spPr>
+                </pic:pic>
+              </a:graphicData>
+            </a:graphic>
+          </wp:inline>
+        </w:drawing>
+      </w:r>
+    </w:p>
+    <w:p>
+      <w:pPr>
+        <w:rPr>
+          <w:sz w:val="24"/>
+          <w:szCs w:val="24"/>
+          <w:u w:val="single"/>
+        </w:rPr>
+      </w:pPr>
+    </w:p>
+    <w:p>
+      <w:pPr>
+        <w:rPr>
+          <w:sz w:val="24"/>
+          <w:szCs w:val="24"/>
+          <w:u w:val="single"/>
+        </w:rPr>
+      </w:pPr>
+    </w:p>
+    <w:p>
+      <w:pPr>
+        <w:rPr>
+          <w:sz w:val="24"/>
+          <w:szCs w:val="24"/>
+          <w:u w:val="single"/>
+        </w:rPr>
+      </w:pPr>
+    </w:p>
+    <w:p>
+      <w:pPr>
+        <w:rPr>
+          <w:sz w:val="24"/>
+          <w:szCs w:val="24"/>
+          <w:u w:val="single"/>
+        </w:rPr>
+      </w:pPr>
+      <w:r>
+        <w:rPr>
+          <w:sz w:val="24"/>
+          <w:szCs w:val="24"/>
+          <w:u w:val="single"/>
+        </w:rPr>
+        <w:lastRenderedPageBreak/>
+        <w:t>Play Ranked</w:t>
+      </w:r>
+      <w:r>
+        <w:rPr>
+          <w:sz w:val="24"/>
+          <w:szCs w:val="24"/>
+          <w:u w:val="single"/>
+        </w:rPr>
+        <w:t>.</w:t>
+      </w:r>
+    </w:p>
+    <w:p>
+      <w:pPr>
+        <w:rPr>
+          <w:b/>
+          <w:bCs/>
+          <w:color w:val="4472C4" w:themeColor="accent1"/>
+          <w:sz w:val="28"/>
+          <w:szCs w:val="28"/>
+        </w:rPr>
+      </w:pPr>
+    </w:p>
+    <w:p>
+      <w:pPr>
+        <w:rPr>
+          <w:b/>
+          <w:bCs/>
+          <w:color w:val="4472C4" w:themeColor="accent1"/>
+          <w:sz w:val="28"/>
+          <w:szCs w:val="28"/>
+        </w:rPr>
+      </w:pPr>
+      <w:r>
+        <w:rPr>
+          <w:noProof/>
+        </w:rPr>
+        <w:drawing>
+          <wp:inline distT="0" distB="0" distL="0" distR="0" wp14:anchorId="56E864EB" wp14:editId="3BEBBE10">
+            <wp:extent cx="5943600" cy="4321175"/>
+            <wp:effectExtent l="0" t="0" r="0" b="3175"/>
+            <wp:docPr id="1980916315" name="Picture 6" descr="A diagram of a game&#10;&#10;Description automatically generated"/>
+            <wp:cNvGraphicFramePr>
+              <a:graphicFrameLocks xmlns:a="http://schemas.openxmlformats.org/drawingml/2006/main" noChangeAspect="1"/>
+            </wp:cNvGraphicFramePr>
+            <a:graphic xmlns:a="http://schemas.openxmlformats.org/drawingml/2006/main">
+              <a:graphicData uri="http://schemas.openxmlformats.org/drawingml/2006/picture">
+                <pic:pic xmlns:pic="http://schemas.openxmlformats.org/drawingml/2006/picture">
+                  <pic:nvPicPr>
+                    <pic:cNvPr id="1980916315" name="Picture 6" descr="A diagram of a game&#10;&#10;Description automatically generated"/>
+                    <pic:cNvPicPr>
+                      <a:picLocks noChangeAspect="1" noChangeArrowheads="1"/>
+                    </pic:cNvPicPr>
+                  </pic:nvPicPr>
+                  <pic:blipFill>
+                    <a:blip r:embed="rId13">
+                      <a:extLst>
+                        <a:ext uri="{28A0092B-C50C-407E-A947-70E740481C1C}">
+                          <a14:useLocalDpi xmlns:a14="http://schemas.microsoft.com/office/drawing/2010/main" val="0"/>
+                        </a:ext>
+                      </a:extLst>
+                    </a:blip>
+                    <a:srcRect/>
+                    <a:stretch>
+                      <a:fillRect/>
+                    </a:stretch>
+                  </pic:blipFill>
+                  <pic:spPr bwMode="auto">
+                    <a:xfrm>
+                      <a:off x="0" y="0"/>
+                      <a:ext cx="5943600" cy="4321175"/>
+                    </a:xfrm>
+                    <a:prstGeom prst="rect">
+                      <a:avLst/>
+                    </a:prstGeom>
+                    <a:noFill/>
+                    <a:ln>
+                      <a:noFill/>
+                    </a:ln>
+                  </pic:spPr>
+                </pic:pic>
+              </a:graphicData>
+            </a:graphic>
+          </wp:inline>
+        </w:drawing>
+      </w:r>
+    </w:p>
+    <w:p>
+      <w:pPr>
+        <w:rPr>
+          <w:b/>
+          <w:bCs/>
+          <w:color w:val="4472C4" w:themeColor="accent1"/>
+          <w:sz w:val="28"/>
+          <w:szCs w:val="28"/>
+        </w:rPr>
+      </w:pPr>
+    </w:p>
+    <w:p>
+      <w:pPr>
+        <w:rPr>
+          <w:b/>
+          <w:bCs/>
+          <w:color w:val="4472C4" w:themeColor="accent1"/>
+          <w:sz w:val="28"/>
+          <w:szCs w:val="28"/>
+        </w:rPr>
+      </w:pPr>
+    </w:p>
+    <w:p>
+      <w:pPr>
+        <w:rPr>
+          <w:sz w:val="24"/>
+          <w:szCs w:val="24"/>
+          <w:u w:val="single"/>
+        </w:rPr>
+      </w:pPr>
+    </w:p>
+    <w:p>
+      <w:pPr>
+        <w:rPr>
+          <w:sz w:val="24"/>
+          <w:szCs w:val="24"/>
+          <w:u w:val="single"/>
+        </w:rPr>
+      </w:pPr>
+    </w:p>
+    <w:p>
+      <w:pPr>
+        <w:rPr>
+          <w:sz w:val="24"/>
+          <w:szCs w:val="24"/>
+          <w:u w:val="single"/>
+        </w:rPr>
+      </w:pPr>
+    </w:p>
+    <w:p>
+      <w:pPr>
+        <w:rPr>
+          <w:sz w:val="24"/>
+          <w:szCs w:val="24"/>
+          <w:u w:val="single"/>
+        </w:rPr>
+      </w:pPr>
+    </w:p>
+    <w:p>
+      <w:pPr>
+        <w:rPr>
+          <w:sz w:val="24"/>
+          <w:szCs w:val="24"/>
+          <w:u w:val="single"/>
+        </w:rPr>
+      </w:pPr>
+    </w:p>
+    <w:p>
+      <w:pPr>
+        <w:rPr>
+          <w:sz w:val="24"/>
+          <w:szCs w:val="24"/>
+          <w:u w:val="single"/>
+        </w:rPr>
+      </w:pPr>
+    </w:p>
+    <w:p>
+      <w:pPr>
+        <w:rPr>
+          <w:sz w:val="24"/>
+          <w:szCs w:val="24"/>
+          <w:u w:val="single"/>
+        </w:rPr>
+      </w:pPr>
+    </w:p>
+    <w:p>
+      <w:pPr>
+        <w:rPr>
+          <w:sz w:val="24"/>
+          <w:szCs w:val="24"/>
+          <w:u w:val="single"/>
+        </w:rPr>
+      </w:pPr>
+    </w:p>
+    <w:p>
+      <w:pPr>
+        <w:rPr>
+          <w:sz w:val="24"/>
+          <w:szCs w:val="24"/>
+          <w:u w:val="single"/>
+        </w:rPr>
+      </w:pPr>
+      <w:r>
+        <w:rPr>
+          <w:sz w:val="24"/>
+          <w:szCs w:val="24"/>
+          <w:u w:val="single"/>
+        </w:rPr>
+        <w:lastRenderedPageBreak/>
+        <w:t>Create</w:t>
+      </w:r>
+      <w:r>
+        <w:rPr>
+          <w:sz w:val="24"/>
+          <w:szCs w:val="24"/>
+          <w:u w:val="single"/>
+        </w:rPr>
+        <w:t xml:space="preserve"> P</w:t>
+      </w:r>
+      <w:r>
+        <w:rPr>
+          <w:sz w:val="24"/>
+          <w:szCs w:val="24"/>
+          <w:u w:val="single"/>
+        </w:rPr>
+        <w:t>ost</w:t>
+      </w:r>
+      <w:r>
+        <w:rPr>
+          <w:sz w:val="24"/>
+          <w:szCs w:val="24"/>
+          <w:u w:val="single"/>
+        </w:rPr>
+        <w:t>.</w:t>
+      </w:r>
+    </w:p>
+    <w:p>
+      <w:pPr>
+        <w:rPr>
+          <w:sz w:val="24"/>
+          <w:szCs w:val="24"/>
+          <w:u w:val="single"/>
+        </w:rPr>
+      </w:pPr>
+    </w:p>
+    <w:p>
+      <w:pPr>
+        <w:rPr>
+          <w:b/>
+          <w:bCs/>
+          <w:color w:val="4472C4" w:themeColor="accent1"/>
+          <w:sz w:val="28"/>
+          <w:szCs w:val="28"/>
+        </w:rPr>
+      </w:pPr>
+      <w:r>
+        <w:rPr>
+          <w:noProof/>
+        </w:rPr>
+        <w:drawing>
+          <wp:inline distT="0" distB="0" distL="0" distR="0" wp14:anchorId="549DABB4" wp14:editId="28565363">
+            <wp:extent cx="5943600" cy="5391150"/>
+            <wp:effectExtent l="0" t="0" r="0" b="0"/>
+            <wp:docPr id="2030253669" name="Picture 7" descr="A diagram of a computer&#10;&#10;Description automatically generated"/>
+            <wp:cNvGraphicFramePr>
+              <a:graphicFrameLocks xmlns:a="http://schemas.openxmlformats.org/drawingml/2006/main" noChangeAspect="1"/>
+            </wp:cNvGraphicFramePr>
+            <a:graphic xmlns:a="http://schemas.openxmlformats.org/drawingml/2006/main">
+              <a:graphicData uri="http://schemas.openxmlformats.org/drawingml/2006/picture">
+                <pic:pic xmlns:pic="http://schemas.openxmlformats.org/drawingml/2006/picture">
+                  <pic:nvPicPr>
+                    <pic:cNvPr id="2030253669" name="Picture 7" descr="A diagram of a computer&#10;&#10;Description automatically generated"/>
+                    <pic:cNvPicPr>
+                      <a:picLocks noChangeAspect="1" noChangeArrowheads="1"/>
+                    </pic:cNvPicPr>
+                  </pic:nvPicPr>
+                  <pic:blipFill>
+                    <a:blip r:embed="rId14">
+                      <a:extLst>
+                        <a:ext uri="{28A0092B-C50C-407E-A947-70E740481C1C}">
+                          <a14:useLocalDpi xmlns:a14="http://schemas.microsoft.com/office/drawing/2010/main" val="0"/>
+                        </a:ext>
+                      </a:extLst>
+                    </a:blip>
+                    <a:srcRect/>
+                    <a:stretch>
+                      <a:fillRect/>
+                    </a:stretch>
+                  </pic:blipFill>
+                  <pic:spPr bwMode="auto">
+                    <a:xfrm>
+                      <a:off x="0" y="0"/>
+                      <a:ext cx="5943600" cy="5391150"/>
+                    </a:xfrm>
+                    <a:prstGeom prst="rect">
+                      <a:avLst/>
+                    </a:prstGeom>
+                    <a:noFill/>
+                    <a:ln>
+                      <a:noFill/>
+                    </a:ln>
+                  </pic:spPr>
+                </pic:pic>
+              </a:graphicData>
+            </a:graphic>
+          </wp:inline>
+        </w:drawing>
+      </w:r>
+    </w:p>
+    <w:p>
+      <w:pPr>
+        <w:rPr>
+          <w:b/>
+          <w:bCs/>
+          <w:color w:val="4472C4" w:themeColor="accent1"/>
+          <w:sz w:val="28"/>
+          <w:szCs w:val="28"/>
+        </w:rPr>
+      </w:pPr>
+    </w:p>
+    <w:p>
+      <w:pPr>
+        <w:rPr>
+          <w:b/>
+          <w:bCs/>
+          <w:color w:val="4472C4" w:themeColor="accent1"/>
+          <w:sz w:val="28"/>
+          <w:szCs w:val="28"/>
+        </w:rPr>
+      </w:pPr>
+    </w:p>
+    <w:p>
+      <w:pPr>
+        <w:rPr>
+          <w:b/>
+          <w:bCs/>
+          <w:color w:val="4472C4" w:themeColor="accent1"/>
+          <w:sz w:val="28"/>
+          <w:szCs w:val="28"/>
+        </w:rPr>
+      </w:pPr>
+    </w:p>
+    <w:p>
+      <w:pPr>
+        <w:rPr>
+          <w:b/>
+          <w:bCs/>
+          <w:color w:val="4472C4" w:themeColor="accent1"/>
+          <w:sz w:val="28"/>
+          <w:szCs w:val="28"/>
+        </w:rPr>
+      </w:pPr>
+    </w:p>
+    <w:p>
+      <w:pPr>
+        <w:rPr>
+          <w:b/>
+          <w:bCs/>
+          <w:color w:val="4472C4" w:themeColor="accent1"/>
+          <w:sz w:val="28"/>
+          <w:szCs w:val="28"/>
+        </w:rPr>
+      </w:pPr>
+    </w:p>
+    <w:p>
+      <w:pPr>
+        <w:rPr>
+          <w:b/>
+          <w:bCs/>
+          <w:color w:val="4472C4" w:themeColor="accent1"/>
+          <w:sz w:val="28"/>
+          <w:szCs w:val="28"/>
+        </w:rPr>
+      </w:pPr>
+    </w:p>
+    <w:p>
+      <w:pPr>
+        <w:rPr>
+          <w:b/>
+          <w:bCs/>
+          <w:color w:val="4472C4" w:themeColor="accent1"/>
+          <w:sz w:val="28"/>
+          <w:szCs w:val="28"/>
+        </w:rPr>
+      </w:pPr>
+      <w:r>
+        <w:rPr>
+          <w:noProof/>
+        </w:rPr>
+        <w:lastRenderedPageBreak/>
+        <w:drawing>
+          <wp:anchor distT="0" distB="0" distL="114300" distR="114300" simplePos="0" relativeHeight="251664384" behindDoc="1" locked="0" layoutInCell="1" allowOverlap="1" wp14:anchorId="379EBBFF" wp14:editId="47E6A2A9">
+            <wp:simplePos x="0" y="0"/>
+            <wp:positionH relativeFrom="column">
+              <wp:posOffset>-17417</wp:posOffset>
+            </wp:positionH>
+            <wp:positionV relativeFrom="paragraph">
+              <wp:posOffset>252549</wp:posOffset>
+            </wp:positionV>
+            <wp:extent cx="5014595" cy="8229600"/>
+            <wp:effectExtent l="0" t="0" r="0" b="0"/>
+            <wp:wrapNone/>
+            <wp:docPr id="1487752775" name="Picture 1" descr="A screenshot of a computer&#10;&#10;Description automatically generated"/>
+            <wp:cNvGraphicFramePr>
+              <a:graphicFrameLocks xmlns:a="http://schemas.openxmlformats.org/drawingml/2006/main" noChangeAspect="1"/>
+            </wp:cNvGraphicFramePr>
+            <a:graphic xmlns:a="http://schemas.openxmlformats.org/drawingml/2006/main">
+              <a:graphicData uri="http://schemas.openxmlformats.org/drawingml/2006/picture">
+                <pic:pic xmlns:pic="http://schemas.openxmlformats.org/drawingml/2006/picture">
+                  <pic:nvPicPr>
+                    <pic:cNvPr id="1487752775" name="Picture 1" descr="A screenshot of a computer&#10;&#10;Description automatically generated"/>
+                    <pic:cNvPicPr/>
+                  </pic:nvPicPr>
+                  <pic:blipFill>
+                    <a:blip r:embed="rId15">
+                      <a:extLst>
+                        <a:ext uri="{28A0092B-C50C-407E-A947-70E740481C1C}">
+                          <a14:useLocalDpi xmlns:a14="http://schemas.microsoft.com/office/drawing/2010/main" val="0"/>
+                        </a:ext>
+                      </a:extLst>
+                    </a:blip>
+                    <a:stretch>
+                      <a:fillRect/>
+                    </a:stretch>
+                  </pic:blipFill>
+                  <pic:spPr>
+                    <a:xfrm>
+                      <a:off x="0" y="0"/>
+                      <a:ext cx="5014595" cy="8229600"/>
+                    </a:xfrm>
+                    <a:prstGeom prst="rect">
+                      <a:avLst/>
+                    </a:prstGeom>
+                  </pic:spPr>
+                </pic:pic>
+              </a:graphicData>
+            </a:graphic>
+          </wp:anchor>
+        </w:drawing>
+      </w:r>
+      <w:r>
+        <w:rPr>
+          <w:b/>
+          <w:bCs/>
+          <w:color w:val="4472C4" w:themeColor="accent1"/>
+          <w:sz w:val="28"/>
+          <w:szCs w:val="28"/>
+        </w:rPr>
+        <w:t>ERD</w:t>
+      </w:r>
+    </w:p>
+    <w:p>
+      <w:pPr>
+        <w:rPr>
+          <w:b/>
+          <w:bCs/>
+          <w:color w:val="4472C4" w:themeColor="accent1"/>
+          <w:sz w:val="28"/>
+          <w:szCs w:val="28"/>
+        </w:rPr>
+      </w:pPr>
+    </w:p>
     <w:sectPr>
       <w:pgSz w:w="12240" w:h="15840"/>
       <w:pgMar w:top="1440" w:right="1440" w:bottom="1440" w:left="1440" w:header="720" w:footer="720" w:gutter="0"/>
@@ -3908,8 +5851,101 @@
       </w:rPr>
     </w:lvl>
   </w:abstractNum>
+  <w:abstractNum w:abstractNumId="1" w15:restartNumberingAfterBreak="0">
+    <w:nsid w:val="2878301D"/>
+    <w:multiLevelType w:val="hybridMultilevel"/>
+    <w:tmpl w:val="A9C2E95C"/>
+    <w:lvl w:ilvl="0" w:tplc="B7A013D2">
+      <w:start w:val="1"/>
+      <w:numFmt w:val="decimal"/>
+      <w:lvlText w:val="%1."/>
+      <w:lvlJc w:val="left"/>
+      <w:pPr>
+        <w:ind w:left="360" w:hanging="360"/>
+      </w:pPr>
+      <w:rPr>
+        <w:rFonts w:ascii="Calibri" w:hAnsi="Calibri" w:hint="default"/>
+        <w:sz w:val="22"/>
+      </w:rPr>
+    </w:lvl>
+    <w:lvl w:ilvl="1" w:tplc="04090019" w:tentative="1">
+      <w:start w:val="1"/>
+      <w:numFmt w:val="lowerLetter"/>
+      <w:lvlText w:val="%2."/>
+      <w:lvlJc w:val="left"/>
+      <w:pPr>
+        <w:ind w:left="1080" w:hanging="360"/>
+      </w:pPr>
+    </w:lvl>
+    <w:lvl w:ilvl="2" w:tplc="0409001B" w:tentative="1">
+      <w:start w:val="1"/>
+      <w:numFmt w:val="lowerRoman"/>
+      <w:lvlText w:val="%3."/>
+      <w:lvlJc w:val="right"/>
+      <w:pPr>
+        <w:ind w:left="1800" w:hanging="180"/>
+      </w:pPr>
+    </w:lvl>
+    <w:lvl w:ilvl="3" w:tplc="0409000F" w:tentative="1">
+      <w:start w:val="1"/>
+      <w:numFmt w:val="decimal"/>
+      <w:lvlText w:val="%4."/>
+      <w:lvlJc w:val="left"/>
+      <w:pPr>
+        <w:ind w:left="2520" w:hanging="360"/>
+      </w:pPr>
+    </w:lvl>
+    <w:lvl w:ilvl="4" w:tplc="04090019" w:tentative="1">
+      <w:start w:val="1"/>
+      <w:numFmt w:val="lowerLetter"/>
+      <w:lvlText w:val="%5."/>
+      <w:lvlJc w:val="left"/>
+      <w:pPr>
+        <w:ind w:left="3240" w:hanging="360"/>
+      </w:pPr>
+    </w:lvl>
+    <w:lvl w:ilvl="5" w:tplc="0409001B" w:tentative="1">
+      <w:start w:val="1"/>
+      <w:numFmt w:val="lowerRoman"/>
+      <w:lvlText w:val="%6."/>
+      <w:lvlJc w:val="right"/>
+      <w:pPr>
+        <w:ind w:left="3960" w:hanging="180"/>
+      </w:pPr>
+    </w:lvl>
+    <w:lvl w:ilvl="6" w:tplc="0409000F" w:tentative="1">
+      <w:start w:val="1"/>
+      <w:numFmt w:val="decimal"/>
+      <w:lvlText w:val="%7."/>
+      <w:lvlJc w:val="left"/>
+      <w:pPr>
+        <w:ind w:left="4680" w:hanging="360"/>
+      </w:pPr>
+    </w:lvl>
+    <w:lvl w:ilvl="7" w:tplc="04090019" w:tentative="1">
+      <w:start w:val="1"/>
+      <w:numFmt w:val="lowerLetter"/>
+      <w:lvlText w:val="%8."/>
+      <w:lvlJc w:val="left"/>
+      <w:pPr>
+        <w:ind w:left="5400" w:hanging="360"/>
+      </w:pPr>
+    </w:lvl>
+    <w:lvl w:ilvl="8" w:tplc="0409001B" w:tentative="1">
+      <w:start w:val="1"/>
+      <w:numFmt w:val="lowerRoman"/>
+      <w:lvlText w:val="%9."/>
+      <w:lvlJc w:val="right"/>
+      <w:pPr>
+        <w:ind w:left="6120" w:hanging="180"/>
+      </w:pPr>
+    </w:lvl>
+  </w:abstractNum>
   <w:num w:numId="1" w16cid:durableId="1412969402">
     <w:abstractNumId w:val="0"/>
+  </w:num>
+  <w:num w:numId="2" w16cid:durableId="261113542">
+    <w:abstractNumId w:val="1"/>
   </w:num>
 </w:numbering>
 </file>
@@ -4312,6 +6348,7 @@
   <w:style w:type="paragraph" w:default="1" w:styleId="Normal">
     <w:name w:val="Normal"/>
     <w:qFormat/>
+    <w:rsid w:val="004F5AF3"/>
   </w:style>
   <w:style w:type="paragraph" w:styleId="Heading1">
     <w:name w:val="heading 1"/>
@@ -4457,6 +6494,31 @@
         <w:insideV w:val="single" w:sz="4" w:space="0" w:color="auto"/>
       </w:tblBorders>
     </w:tblPr>
+  </w:style>
+  <w:style w:type="paragraph" w:customStyle="1" w:styleId="Standard">
+    <w:name w:val="Standard"/>
+    <w:rsid w:val="006465C4"/>
+    <w:pPr>
+      <w:suppressAutoHyphens/>
+      <w:autoSpaceDN w:val="0"/>
+      <w:spacing w:after="0" w:line="240" w:lineRule="auto"/>
+      <w:textAlignment w:val="baseline"/>
+    </w:pPr>
+    <w:rPr>
+      <w:rFonts w:ascii="Liberation Serif" w:eastAsia="Noto Serif CJK SC" w:hAnsi="Liberation Serif" w:cs="Lohit Devanagari"/>
+      <w:kern w:val="3"/>
+      <w:sz w:val="24"/>
+      <w:szCs w:val="24"/>
+      <w:lang w:eastAsia="zh-CN" w:bidi="hi-IN"/>
+    </w:rPr>
+  </w:style>
+  <w:style w:type="character" w:customStyle="1" w:styleId="StrongEmphasis">
+    <w:name w:val="Strong Emphasis"/>
+    <w:rsid w:val="006465C4"/>
+    <w:rPr>
+      <w:b/>
+      <w:bCs/>
+    </w:rPr>
   </w:style>
 </w:styles>
 </file>
@@ -4754,4 +6816,16 @@
     </a:ext>
   </a:extLst>
 </a:theme>
+</file>
+
+<file path=customXml/item1.xml><?xml version="1.0" encoding="utf-8"?>
+<b:Sources xmlns:b="http://schemas.openxmlformats.org/officeDocument/2006/bibliography" xmlns="http://schemas.openxmlformats.org/officeDocument/2006/bibliography" SelectedStyle="\APASixthEditionOfficeOnline.xsl" StyleName="APA" Version="6"/>
+</file>
+
+<file path=customXml/itemProps1.xml><?xml version="1.0" encoding="utf-8"?>
+<ds:datastoreItem xmlns:ds="http://schemas.openxmlformats.org/officeDocument/2006/customXml" ds:itemID="{A556B8BD-A59E-48F8-8CB9-097F5ADC7A68}">
+  <ds:schemaRefs>
+    <ds:schemaRef ds:uri="http://schemas.openxmlformats.org/officeDocument/2006/bibliography"/>
+  </ds:schemaRefs>
+</ds:datastoreItem>
 </file>
--- a/Documentation/Groofy Code.docx
+++ b/Documentation/Groofy Code.docx
@@ -33,7 +33,7 @@
                     <pic:cNvPicPr/>
                   </pic:nvPicPr>
                   <pic:blipFill>
-                    <a:blip r:embed="rId6"/>
+                    <a:blip r:embed="rId8"/>
                     <a:stretch>
                       <a:fillRect/>
                     </a:stretch>
@@ -333,100 +333,6 @@
           <w:sz w:val="36"/>
         </w:rPr>
       </w:pPr>
-      <w:r>
-        <w:rPr>
-          <w:rFonts w:ascii="Cambria" w:eastAsia="Cambria" w:hAnsi="Cambria" w:cs="Cambria"/>
-          <w:i/>
-          <w:noProof/>
-          <w:sz w:val="40"/>
-        </w:rPr>
-        <mc:AlternateContent>
-          <mc:Choice Requires="wps">
-            <w:drawing>
-              <wp:anchor distT="0" distB="0" distL="114300" distR="114300" simplePos="0" relativeHeight="251662336" behindDoc="0" locked="0" layoutInCell="1" allowOverlap="1" wp14:anchorId="521B660D" wp14:editId="580D7534">
-                <wp:simplePos x="0" y="0"/>
-                <wp:positionH relativeFrom="column">
-                  <wp:posOffset>1716710</wp:posOffset>
-                </wp:positionH>
-                <wp:positionV relativeFrom="paragraph">
-                  <wp:posOffset>2540</wp:posOffset>
-                </wp:positionV>
-                <wp:extent cx="4886554" cy="446227"/>
-                <wp:effectExtent l="0" t="0" r="0" b="0"/>
-                <wp:wrapNone/>
-                <wp:docPr id="2" name="Text Box 2"/>
-                <wp:cNvGraphicFramePr/>
-                <a:graphic xmlns:a="http://schemas.openxmlformats.org/drawingml/2006/main">
-                  <a:graphicData uri="http://schemas.microsoft.com/office/word/2010/wordprocessingShape">
-                    <wps:wsp>
-                      <wps:cNvSpPr txBox="1"/>
-                      <wps:spPr>
-                        <a:xfrm>
-                          <a:off x="0" y="0"/>
-                          <a:ext cx="4886554" cy="446227"/>
-                        </a:xfrm>
-                        <a:prstGeom prst="rect">
-                          <a:avLst/>
-                        </a:prstGeom>
-                        <a:noFill/>
-                        <a:ln w="6350">
-                          <a:noFill/>
-                        </a:ln>
-                      </wps:spPr>
-                      <wps:txbx>
-                        <w:txbxContent>
-                          <w:p>
-                            <w:r>
-                              <w:rPr>
-                                <w:rFonts w:ascii="Cambria" w:eastAsia="Cambria" w:hAnsi="Cambria" w:cs="Cambria"/>
-                                <w:i/>
-                                <w:sz w:val="40"/>
-                              </w:rPr>
-                              <w:t>TA. ##########</w:t>
-                            </w:r>
-                          </w:p>
-                        </w:txbxContent>
-                      </wps:txbx>
-                      <wps:bodyPr rot="0" spcFirstLastPara="0" vertOverflow="overflow" horzOverflow="overflow" vert="horz" wrap="square" lIns="91440" tIns="45720" rIns="91440" bIns="45720" numCol="1" spcCol="0" rtlCol="0" fromWordArt="0" anchor="t" anchorCtr="0" forceAA="0" compatLnSpc="1">
-                        <a:prstTxWarp prst="textNoShape">
-                          <a:avLst/>
-                        </a:prstTxWarp>
-                        <a:noAutofit/>
-                      </wps:bodyPr>
-                    </wps:wsp>
-                  </a:graphicData>
-                </a:graphic>
-                <wp14:sizeRelH relativeFrom="margin">
-                  <wp14:pctWidth>0</wp14:pctWidth>
-                </wp14:sizeRelH>
-                <wp14:sizeRelV relativeFrom="margin">
-                  <wp14:pctHeight>0</wp14:pctHeight>
-                </wp14:sizeRelV>
-              </wp:anchor>
-            </w:drawing>
-          </mc:Choice>
-          <mc:Fallback>
-            <w:pict>
-              <v:shape w14:anchorId="521B660D" id="Text Box 2" o:spid="_x0000_s1027" type="#_x0000_t202" style="position:absolute;left:0;text-align:left;margin-left:135.15pt;margin-top:.2pt;width:384.75pt;height:35.15pt;z-index:251662336;visibility:visible;mso-wrap-style:square;mso-width-percent:0;mso-height-percent:0;mso-wrap-distance-left:9pt;mso-wrap-distance-top:0;mso-wrap-distance-right:9pt;mso-wrap-distance-bottom:0;mso-position-horizontal:absolute;mso-position-horizontal-relative:text;mso-position-vertical:absolute;mso-position-vertical-relative:text;mso-width-percent:0;mso-height-percent:0;mso-width-relative:margin;mso-height-relative:margin;v-text-anchor:top" o:gfxdata="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" filled="f" stroked="f" strokeweight=".5pt">
-                <v:textbox>
-                  <w:txbxContent>
-                    <w:p>
-                      <w:r>
-                        <w:rPr>
-                          <w:rFonts w:ascii="Cambria" w:eastAsia="Cambria" w:hAnsi="Cambria" w:cs="Cambria"/>
-                          <w:i/>
-                          <w:sz w:val="40"/>
-                        </w:rPr>
-                        <w:t>TA. ##########</w:t>
-                      </w:r>
-                    </w:p>
-                  </w:txbxContent>
-                </v:textbox>
-              </v:shape>
-            </w:pict>
-          </mc:Fallback>
-        </mc:AlternateContent>
-      </w:r>
     </w:p>
     <w:p>
       <w:pPr>
@@ -1308,6 +1214,259 @@
         <w:t>Code's technology stack, featuring React, Express.js, and machine learning, underscores its commitment to a seamless, engaging, and technologically advanced coding environment.</w:t>
       </w:r>
     </w:p>
+    <w:p>
+      <w:pPr>
+        <w:ind w:firstLine="720"/>
+        <w:rPr>
+          <w:color w:val="000000" w:themeColor="text1"/>
+        </w:rPr>
+      </w:pPr>
+    </w:p>
+    <w:p>
+      <w:pPr>
+        <w:rPr>
+          <w:b/>
+          <w:bCs/>
+          <w:color w:val="4472C4" w:themeColor="accent1"/>
+          <w:sz w:val="28"/>
+          <w:szCs w:val="28"/>
+        </w:rPr>
+      </w:pPr>
+      <w:r>
+        <w:rPr>
+          <w:b/>
+          <w:bCs/>
+          <w:color w:val="4472C4" w:themeColor="accent1"/>
+          <w:sz w:val="28"/>
+          <w:szCs w:val="28"/>
+        </w:rPr>
+        <w:t>Related Work</w:t>
+      </w:r>
+    </w:p>
+    <w:p>
+      <w:pPr>
+        <w:rPr>
+          <w:color w:val="000000" w:themeColor="text1"/>
+        </w:rPr>
+      </w:pPr>
+      <w:r>
+        <w:rPr>
+          <w:color w:val="000000" w:themeColor="text1"/>
+        </w:rPr>
+        <w:t>In the landscape of online coding platforms, several existing platforms provide coding challenges and competitive programming, much like Groofy Code.</w:t>
+      </w:r>
+    </w:p>
+    <w:p>
+      <w:pPr>
+        <w:ind w:firstLine="720"/>
+        <w:rPr>
+          <w:b/>
+          <w:bCs/>
+          <w:color w:val="000000" w:themeColor="text1"/>
+        </w:rPr>
+      </w:pPr>
+      <w:r>
+        <w:rPr>
+          <w:b/>
+          <w:bCs/>
+          <w:color w:val="000000" w:themeColor="text1"/>
+        </w:rPr>
+        <w:t>Similar Features:</w:t>
+      </w:r>
+    </w:p>
+    <w:p>
+      <w:pPr>
+        <w:ind w:left="720"/>
+        <w:rPr>
+          <w:color w:val="000000" w:themeColor="text1"/>
+        </w:rPr>
+      </w:pPr>
+      <w:r>
+        <w:rPr>
+          <w:color w:val="000000" w:themeColor="text1"/>
+        </w:rPr>
+        <w:t xml:space="preserve">Platforms such as Codeforces, AtCoder, and </w:t>
+      </w:r>
+      <w:r>
+        <w:rPr>
+          <w:color w:val="000000" w:themeColor="text1"/>
+        </w:rPr>
+        <w:t>C</w:t>
+      </w:r>
+      <w:r>
+        <w:rPr>
+          <w:color w:val="000000" w:themeColor="text1"/>
+        </w:rPr>
+        <w:t>odechief primarily focus on providing coding challenges, such as:</w:t>
+      </w:r>
+    </w:p>
+    <w:p>
+      <w:pPr>
+        <w:ind w:left="720" w:firstLine="720"/>
+        <w:rPr>
+          <w:color w:val="000000" w:themeColor="text1"/>
+        </w:rPr>
+      </w:pPr>
+      <w:r>
+        <w:rPr>
+          <w:color w:val="000000" w:themeColor="text1"/>
+        </w:rPr>
+        <w:t xml:space="preserve">- Solving problems as a </w:t>
+      </w:r>
+      <w:r>
+        <w:rPr>
+          <w:color w:val="000000" w:themeColor="text1"/>
+        </w:rPr>
+        <w:t>self-practice</w:t>
+      </w:r>
+      <w:r>
+        <w:rPr>
+          <w:color w:val="000000" w:themeColor="text1"/>
+        </w:rPr>
+        <w:t>.</w:t>
+      </w:r>
+    </w:p>
+    <w:p>
+      <w:pPr>
+        <w:ind w:left="720" w:firstLine="720"/>
+        <w:rPr>
+          <w:color w:val="000000" w:themeColor="text1"/>
+        </w:rPr>
+      </w:pPr>
+      <w:r>
+        <w:rPr>
+          <w:color w:val="000000" w:themeColor="text1"/>
+        </w:rPr>
+        <w:t>- Searching for users, adding friends, messaging users.</w:t>
+      </w:r>
+    </w:p>
+    <w:p>
+      <w:pPr>
+        <w:ind w:left="720" w:firstLine="720"/>
+        <w:rPr>
+          <w:color w:val="000000" w:themeColor="text1"/>
+        </w:rPr>
+      </w:pPr>
+      <w:r>
+        <w:rPr>
+          <w:color w:val="000000" w:themeColor="text1"/>
+        </w:rPr>
+        <w:t>- Joining groups and the ability to compete as a group instead of individuals.</w:t>
+      </w:r>
+    </w:p>
+    <w:p>
+      <w:pPr>
+        <w:ind w:left="720"/>
+        <w:rPr>
+          <w:color w:val="000000" w:themeColor="text1"/>
+        </w:rPr>
+      </w:pPr>
+      <w:r>
+        <w:rPr>
+          <w:color w:val="000000" w:themeColor="text1"/>
+        </w:rPr>
+        <w:t>These platforms offer opportunities for users to engage in problem-solving and hone their coding skills through contests and challenges.</w:t>
+      </w:r>
+    </w:p>
+    <w:p>
+      <w:pPr>
+        <w:ind w:firstLine="720"/>
+        <w:rPr>
+          <w:color w:val="000000" w:themeColor="text1"/>
+        </w:rPr>
+      </w:pPr>
+      <w:r>
+        <w:rPr>
+          <w:color w:val="000000" w:themeColor="text1"/>
+        </w:rPr>
+        <w:t>Distinguishing Features of Groofy Code:</w:t>
+      </w:r>
+    </w:p>
+    <w:p>
+      <w:pPr>
+        <w:ind w:left="720"/>
+        <w:rPr>
+          <w:color w:val="000000" w:themeColor="text1"/>
+        </w:rPr>
+      </w:pPr>
+      <w:r>
+        <w:rPr>
+          <w:color w:val="000000" w:themeColor="text1"/>
+        </w:rPr>
+        <w:t>Competitive Programming: While similar platforms offer competitive programming through contests, Groofy Code elevates the experience with 1 vs 1 matches, clan vs clan matches, and solo practice sessions.</w:t>
+      </w:r>
+    </w:p>
+    <w:p>
+      <w:pPr>
+        <w:ind w:left="720"/>
+        <w:rPr>
+          <w:color w:val="000000" w:themeColor="text1"/>
+        </w:rPr>
+      </w:pPr>
+      <w:r>
+        <w:rPr>
+          <w:color w:val="000000" w:themeColor="text1"/>
+        </w:rPr>
+        <w:t>Personalized Problem Recommendations: Groofy Code's machine learning model recommends problems tailored to users' abilities, ensuring a challenging yet appropriate learning experience.</w:t>
+      </w:r>
+    </w:p>
+    <w:p>
+      <w:pPr>
+        <w:ind w:left="720"/>
+        <w:rPr>
+          <w:color w:val="000000" w:themeColor="text1"/>
+        </w:rPr>
+      </w:pPr>
+      <w:r>
+        <w:rPr>
+          <w:color w:val="000000" w:themeColor="text1"/>
+        </w:rPr>
+        <w:t>Dynamic Environment: Groofy Code incorporates features such as badges, rankings, and trophies to enhance competitiveness and recognition within the community.</w:t>
+      </w:r>
+    </w:p>
+    <w:p>
+      <w:pPr>
+        <w:ind w:left="720"/>
+        <w:rPr>
+          <w:color w:val="000000" w:themeColor="text1"/>
+        </w:rPr>
+      </w:pPr>
+      <w:r>
+        <w:rPr>
+          <w:color w:val="000000" w:themeColor="text1"/>
+        </w:rPr>
+        <w:lastRenderedPageBreak/>
+        <w:t>Comprehensive Practice: In addition to competitive programming, Groofy Code offers solo matches for practice, allowing users to sharpen their skills in a non-competitive setting.</w:t>
+      </w:r>
+    </w:p>
+    <w:p>
+      <w:pPr>
+        <w:ind w:left="720"/>
+        <w:rPr>
+          <w:color w:val="000000" w:themeColor="text1"/>
+        </w:rPr>
+      </w:pPr>
+      <w:r>
+        <w:rPr>
+          <w:color w:val="000000" w:themeColor="text1"/>
+        </w:rPr>
+        <w:t>Collaborative Aspect: Groofy Code fosters collaboration through clan matches, encouraging teamwork and camaraderie among users.</w:t>
+      </w:r>
+    </w:p>
+    <w:p>
+      <w:pPr>
+        <w:ind w:firstLine="720"/>
+        <w:rPr>
+          <w:color w:val="000000" w:themeColor="text1"/>
+        </w:rPr>
+      </w:pPr>
+      <w:r>
+        <w:rPr>
+          <w:color w:val="000000" w:themeColor="text1"/>
+        </w:rPr>
+        <w:t>In summary, while existing platforms offer coding challenges and competitive programming contests, Groofy Code stands out for its unique and comprehensive features, offering a dynamic environment unmatched by its counterparts, providing coding enthusiasts with a unique and enriching experience centered around matches rather than traditional contest-based platforms.</w:t>
+      </w:r>
+    </w:p>
     <w:p/>
     <w:p>
       <w:pPr>
@@ -1370,7 +1529,7 @@
                     </pic:cNvPicPr>
                   </pic:nvPicPr>
                   <pic:blipFill>
-                    <a:blip r:embed="rId7" cstate="print">
+                    <a:blip r:embed="rId9" cstate="print">
                       <a:extLst>
                         <a:ext uri="{28A0092B-C50C-407E-A947-70E740481C1C}">
                           <a14:useLocalDpi xmlns:a14="http://schemas.microsoft.com/office/drawing/2010/main" val="0"/>
@@ -1538,7 +1697,6 @@
           <w:sz w:val="28"/>
           <w:szCs w:val="28"/>
         </w:rPr>
-        <w:lastRenderedPageBreak/>
         <w:t>Stakeholders</w:t>
       </w:r>
     </w:p>
@@ -1606,23 +1764,7 @@
           <w:sz w:val="22"/>
           <w:szCs w:val="22"/>
         </w:rPr>
-        <w:t xml:space="preserve">: Coders are the primary users of the platform, actively participating in problem-solving challenges, 1 vs 1 </w:t>
-      </w:r>
-      <w:r>
-        <w:rPr>
-          <w:rFonts w:ascii="Calibri" w:hAnsi="Calibri"/>
-          <w:sz w:val="22"/>
-          <w:szCs w:val="22"/>
-        </w:rPr>
-        <w:t>competition</w:t>
-      </w:r>
-      <w:r>
-        <w:rPr>
-          <w:rFonts w:ascii="Calibri" w:hAnsi="Calibri"/>
-          <w:sz w:val="22"/>
-          <w:szCs w:val="22"/>
-        </w:rPr>
-        <w:t>, engaging with community features like clans and friends, and enhancing their skills through solo practice challenges.</w:t>
+        <w:t>: Coders are the primary users of the platform, actively participating in problem-solving challenges, 1 vs 1 competition, engaging with community features like clans and friends, and enhancing their skills through solo practice challenges.</w:t>
       </w:r>
     </w:p>
     <w:p>
@@ -1988,74 +2130,74 @@
         <w:rPr>
           <w:color w:val="000000" w:themeColor="text1"/>
         </w:rPr>
+        <w:t>2.3. Users can link their solver profiles to their social media accounts.</w:t>
+      </w:r>
+    </w:p>
+    <w:p>
+      <w:pPr>
+        <w:rPr>
+          <w:color w:val="000000" w:themeColor="text1"/>
+        </w:rPr>
+      </w:pPr>
+    </w:p>
+    <w:p>
+      <w:pPr>
+        <w:rPr>
+          <w:b/>
+          <w:bCs/>
+          <w:color w:val="000000" w:themeColor="text1"/>
+        </w:rPr>
+      </w:pPr>
+      <w:r>
+        <w:rPr>
+          <w:b/>
+          <w:bCs/>
+          <w:color w:val="000000" w:themeColor="text1"/>
+        </w:rPr>
+        <w:t>3. Global Score and Badges</w:t>
+      </w:r>
+    </w:p>
+    <w:p>
+      <w:pPr>
+        <w:ind w:firstLine="720"/>
+        <w:rPr>
+          <w:color w:val="000000" w:themeColor="text1"/>
+        </w:rPr>
+      </w:pPr>
+      <w:r>
+        <w:rPr>
+          <w:color w:val="000000" w:themeColor="text1"/>
+        </w:rPr>
+        <w:t>3.1. The platform should calculate and display a global score for each solver.</w:t>
+      </w:r>
+    </w:p>
+    <w:p>
+      <w:pPr>
+        <w:ind w:firstLine="720"/>
+        <w:rPr>
+          <w:color w:val="000000" w:themeColor="text1"/>
+        </w:rPr>
+      </w:pPr>
+      <w:r>
+        <w:rPr>
+          <w:color w:val="000000" w:themeColor="text1"/>
+        </w:rPr>
+        <w:t>3.2. Badges should be awarded based on achievements and milestones.</w:t>
+      </w:r>
+    </w:p>
+    <w:p>
+      <w:pPr>
+        <w:rPr>
+          <w:color w:val="000000" w:themeColor="text1"/>
+        </w:rPr>
+      </w:pPr>
+      <w:r>
+        <w:rPr>
+          <w:b/>
+          <w:bCs/>
+          <w:color w:val="000000" w:themeColor="text1"/>
+        </w:rPr>
         <w:lastRenderedPageBreak/>
-        <w:t>2.3. Users can link their solver profiles to their social media accounts.</w:t>
-      </w:r>
-    </w:p>
-    <w:p>
-      <w:pPr>
-        <w:rPr>
-          <w:color w:val="000000" w:themeColor="text1"/>
-        </w:rPr>
-      </w:pPr>
-    </w:p>
-    <w:p>
-      <w:pPr>
-        <w:rPr>
-          <w:b/>
-          <w:bCs/>
-          <w:color w:val="000000" w:themeColor="text1"/>
-        </w:rPr>
-      </w:pPr>
-      <w:r>
-        <w:rPr>
-          <w:b/>
-          <w:bCs/>
-          <w:color w:val="000000" w:themeColor="text1"/>
-        </w:rPr>
-        <w:t>3. Global Score and Badges</w:t>
-      </w:r>
-    </w:p>
-    <w:p>
-      <w:pPr>
-        <w:ind w:firstLine="720"/>
-        <w:rPr>
-          <w:color w:val="000000" w:themeColor="text1"/>
-        </w:rPr>
-      </w:pPr>
-      <w:r>
-        <w:rPr>
-          <w:color w:val="000000" w:themeColor="text1"/>
-        </w:rPr>
-        <w:t>3.1. The platform should calculate and display a global score for each solver.</w:t>
-      </w:r>
-    </w:p>
-    <w:p>
-      <w:pPr>
-        <w:ind w:firstLine="720"/>
-        <w:rPr>
-          <w:color w:val="000000" w:themeColor="text1"/>
-        </w:rPr>
-      </w:pPr>
-      <w:r>
-        <w:rPr>
-          <w:color w:val="000000" w:themeColor="text1"/>
-        </w:rPr>
-        <w:t>3.2. Badges should be awarded based on achievements and milestones.</w:t>
-      </w:r>
-    </w:p>
-    <w:p>
-      <w:pPr>
-        <w:rPr>
-          <w:color w:val="000000" w:themeColor="text1"/>
-        </w:rPr>
-      </w:pPr>
-      <w:r>
-        <w:rPr>
-          <w:b/>
-          <w:bCs/>
-          <w:color w:val="000000" w:themeColor="text1"/>
-        </w:rPr>
         <w:t>4. Problem Solving</w:t>
       </w:r>
     </w:p>
@@ -2429,7 +2571,6 @@
         <w:rPr>
           <w:color w:val="000000" w:themeColor="text1"/>
         </w:rPr>
-        <w:lastRenderedPageBreak/>
         <w:t>5.2.</w:t>
       </w:r>
       <w:r>
@@ -2533,6 +2674,7 @@
         <w:rPr>
           <w:color w:val="000000" w:themeColor="text1"/>
         </w:rPr>
+        <w:lastRenderedPageBreak/>
         <w:tab/>
       </w:r>
       <w:r>
@@ -2913,6 +3055,86 @@
     <w:p>
       <w:pPr>
         <w:rPr>
+          <w:color w:val="000000" w:themeColor="text1"/>
+        </w:rPr>
+      </w:pPr>
+      <w:r>
+        <w:rPr>
+          <w:color w:val="000000" w:themeColor="text1"/>
+        </w:rPr>
+        <w:tab/>
+        <w:t>5.6 Use ML Model to Match the users and the problems.</w:t>
+      </w:r>
+    </w:p>
+    <w:p>
+      <w:pPr>
+        <w:rPr>
+          <w:b/>
+          <w:bCs/>
+          <w:color w:val="000000" w:themeColor="text1"/>
+        </w:rPr>
+      </w:pPr>
+      <w:r>
+        <w:rPr>
+          <w:b/>
+          <w:bCs/>
+          <w:color w:val="000000" w:themeColor="text1"/>
+        </w:rPr>
+        <w:t>6. Clan System</w:t>
+      </w:r>
+    </w:p>
+    <w:p>
+      <w:pPr>
+        <w:ind w:firstLine="720"/>
+        <w:rPr>
+          <w:color w:val="000000" w:themeColor="text1"/>
+        </w:rPr>
+      </w:pPr>
+      <w:r>
+        <w:rPr>
+          <w:color w:val="000000" w:themeColor="text1"/>
+        </w:rPr>
+        <w:t>6.1. Solvers can create, join, and manage clans.</w:t>
+      </w:r>
+    </w:p>
+    <w:p>
+      <w:pPr>
+        <w:ind w:firstLine="720"/>
+        <w:rPr>
+          <w:color w:val="000000" w:themeColor="text1"/>
+        </w:rPr>
+      </w:pPr>
+      <w:r>
+        <w:rPr>
+          <w:color w:val="000000" w:themeColor="text1"/>
+        </w:rPr>
+        <w:t>6.2. Each clan should have a logo, achievements, and bio.</w:t>
+      </w:r>
+    </w:p>
+    <w:p>
+      <w:pPr>
+        <w:ind w:firstLine="720"/>
+        <w:rPr>
+          <w:color w:val="000000" w:themeColor="text1"/>
+        </w:rPr>
+      </w:pPr>
+      <w:r>
+        <w:rPr>
+          <w:color w:val="000000" w:themeColor="text1"/>
+        </w:rPr>
+        <w:t>6.3. Clans should have a ranking based on collective performance.</w:t>
+      </w:r>
+    </w:p>
+    <w:p>
+      <w:pPr>
+        <w:rPr>
+          <w:color w:val="000000" w:themeColor="text1"/>
+        </w:rPr>
+      </w:pPr>
+    </w:p>
+    <w:p>
+      <w:pPr>
+        <w:rPr>
           <w:b/>
           <w:bCs/>
           <w:color w:val="000000" w:themeColor="text1"/>
@@ -2925,7 +3147,7 @@
           <w:color w:val="000000" w:themeColor="text1"/>
         </w:rPr>
         <w:lastRenderedPageBreak/>
-        <w:t>6. Clan System</w:t>
+        <w:t>7. Friends and Online Status</w:t>
       </w:r>
     </w:p>
     <w:p>
@@ -2939,7 +3161,7 @@
         <w:rPr>
           <w:color w:val="000000" w:themeColor="text1"/>
         </w:rPr>
-        <w:t>6.1. Solvers can create, join, and manage clans.</w:t>
+        <w:t>7.1. Solvers can search for friends and send friend requests.</w:t>
       </w:r>
     </w:p>
     <w:p>
@@ -2953,7 +3175,7 @@
         <w:rPr>
           <w:color w:val="000000" w:themeColor="text1"/>
         </w:rPr>
-        <w:t>6.2. Each clan should have a logo, achievements, and bio.</w:t>
+        <w:t>7.2. The platform should display the online status of friends.</w:t>
       </w:r>
     </w:p>
     <w:p>
@@ -2967,31 +3189,39 @@
         <w:rPr>
           <w:color w:val="000000" w:themeColor="text1"/>
         </w:rPr>
-        <w:t>6.3. Clans should have a ranking based on collective performance.</w:t>
-      </w:r>
-    </w:p>
-    <w:p>
-      <w:pPr>
-        <w:rPr>
-          <w:color w:val="000000" w:themeColor="text1"/>
-        </w:rPr>
-      </w:pPr>
-    </w:p>
-    <w:p>
-      <w:pPr>
-        <w:rPr>
-          <w:b/>
-          <w:bCs/>
-          <w:color w:val="000000" w:themeColor="text1"/>
-        </w:rPr>
-      </w:pPr>
-      <w:r>
-        <w:rPr>
-          <w:b/>
-          <w:bCs/>
-          <w:color w:val="000000" w:themeColor="text1"/>
-        </w:rPr>
-        <w:t>7. Friends and Online Status</w:t>
+        <w:t>7.3. Users can manage their list of friends.</w:t>
+      </w:r>
+    </w:p>
+    <w:p>
+      <w:pPr>
+        <w:rPr>
+          <w:color w:val="000000" w:themeColor="text1"/>
+        </w:rPr>
+      </w:pPr>
+    </w:p>
+    <w:p>
+      <w:pPr>
+        <w:rPr>
+          <w:b/>
+          <w:bCs/>
+          <w:color w:val="000000" w:themeColor="text1"/>
+        </w:rPr>
+      </w:pPr>
+      <w:r>
+        <w:rPr>
+          <w:b/>
+          <w:bCs/>
+          <w:color w:val="000000" w:themeColor="text1"/>
+        </w:rPr>
+        <w:t xml:space="preserve">8. </w:t>
+      </w:r>
+      <w:r>
+        <w:rPr>
+          <w:b/>
+          <w:bCs/>
+          <w:color w:val="000000" w:themeColor="text1"/>
+        </w:rPr>
+        <w:t>Chat System</w:t>
       </w:r>
     </w:p>
     <w:p>
@@ -3005,7 +3235,7 @@
         <w:rPr>
           <w:color w:val="000000" w:themeColor="text1"/>
         </w:rPr>
-        <w:t>7.1. Solvers can search for friends and send friend requests.</w:t>
+        <w:t>8.1. Clan members can communicate through an interactive chat system.</w:t>
       </w:r>
     </w:p>
     <w:p>
@@ -3019,7 +3249,7 @@
         <w:rPr>
           <w:color w:val="000000" w:themeColor="text1"/>
         </w:rPr>
-        <w:t>7.2. The platform should display the online status of friends.</w:t>
+        <w:t>8.2. The chat system should support reactions, replies, and emojis.</w:t>
       </w:r>
     </w:p>
     <w:p>
@@ -3033,39 +3263,7 @@
         <w:rPr>
           <w:color w:val="000000" w:themeColor="text1"/>
         </w:rPr>
-        <w:t>7.3. Users can manage their list of friends.</w:t>
-      </w:r>
-    </w:p>
-    <w:p>
-      <w:pPr>
-        <w:rPr>
-          <w:color w:val="000000" w:themeColor="text1"/>
-        </w:rPr>
-      </w:pPr>
-    </w:p>
-    <w:p>
-      <w:pPr>
-        <w:rPr>
-          <w:b/>
-          <w:bCs/>
-          <w:color w:val="000000" w:themeColor="text1"/>
-        </w:rPr>
-      </w:pPr>
-      <w:r>
-        <w:rPr>
-          <w:b/>
-          <w:bCs/>
-          <w:color w:val="000000" w:themeColor="text1"/>
-        </w:rPr>
-        <w:t xml:space="preserve">8. </w:t>
-      </w:r>
-      <w:r>
-        <w:rPr>
-          <w:b/>
-          <w:bCs/>
-          <w:color w:val="000000" w:themeColor="text1"/>
-        </w:rPr>
-        <w:t>Chat System</w:t>
+        <w:t>8.3. Users can customize notification preferences for chat activity.</w:t>
       </w:r>
     </w:p>
     <w:p>
@@ -3075,11 +3273,30 @@
           <w:color w:val="000000" w:themeColor="text1"/>
         </w:rPr>
       </w:pPr>
-      <w:r>
-        <w:rPr>
-          <w:color w:val="000000" w:themeColor="text1"/>
-        </w:rPr>
-        <w:t>8.1. Clan members can communicate through an interactive chat system.</w:t>
+    </w:p>
+    <w:p>
+      <w:pPr>
+        <w:rPr>
+          <w:b/>
+          <w:bCs/>
+          <w:color w:val="000000" w:themeColor="text1"/>
+        </w:rPr>
+      </w:pPr>
+      <w:r>
+        <w:rPr>
+          <w:b/>
+          <w:bCs/>
+          <w:color w:val="000000" w:themeColor="text1"/>
+        </w:rPr>
+        <w:t xml:space="preserve">9. </w:t>
+      </w:r>
+      <w:r>
+        <w:rPr>
+          <w:b/>
+          <w:bCs/>
+          <w:color w:val="000000" w:themeColor="text1"/>
+        </w:rPr>
+        <w:t>Rating System</w:t>
       </w:r>
     </w:p>
     <w:p>
@@ -3093,7 +3310,13 @@
         <w:rPr>
           <w:color w:val="000000" w:themeColor="text1"/>
         </w:rPr>
-        <w:t>8.2. The chat system should support reactions, replies, and emojis.</w:t>
+        <w:t>9</w:t>
+      </w:r>
+      <w:r>
+        <w:rPr>
+          <w:color w:val="000000" w:themeColor="text1"/>
+        </w:rPr>
+        <w:t>.1. The platform should maintain a global rating system for individual solvers and clans.</w:t>
       </w:r>
     </w:p>
     <w:p>
@@ -3107,7 +3330,45 @@
         <w:rPr>
           <w:color w:val="000000" w:themeColor="text1"/>
         </w:rPr>
-        <w:t>8.3. Users can customize notification preferences for chat activity.</w:t>
+        <w:t>9</w:t>
+      </w:r>
+      <w:r>
+        <w:rPr>
+          <w:color w:val="000000" w:themeColor="text1"/>
+        </w:rPr>
+        <w:t>.2. Ratings should be updated based on performance in rated challenges and challenge difficulty.</w:t>
+      </w:r>
+    </w:p>
+    <w:p>
+      <w:pPr>
+        <w:rPr>
+          <w:color w:val="000000" w:themeColor="text1"/>
+        </w:rPr>
+      </w:pPr>
+    </w:p>
+    <w:p>
+      <w:pPr>
+        <w:rPr>
+          <w:b/>
+          <w:bCs/>
+          <w:color w:val="000000" w:themeColor="text1"/>
+        </w:rPr>
+      </w:pPr>
+      <w:r>
+        <w:rPr>
+          <w:b/>
+          <w:bCs/>
+          <w:color w:val="000000" w:themeColor="text1"/>
+        </w:rPr>
+        <w:t xml:space="preserve">10. </w:t>
+      </w:r>
+      <w:r>
+        <w:rPr>
+          <w:b/>
+          <w:bCs/>
+          <w:color w:val="000000" w:themeColor="text1"/>
+        </w:rPr>
+        <w:t>Profanity Detector System</w:t>
       </w:r>
     </w:p>
     <w:p>
@@ -3117,111 +3378,6 @@
           <w:color w:val="000000" w:themeColor="text1"/>
         </w:rPr>
       </w:pPr>
-    </w:p>
-    <w:p>
-      <w:pPr>
-        <w:rPr>
-          <w:b/>
-          <w:bCs/>
-          <w:color w:val="000000" w:themeColor="text1"/>
-        </w:rPr>
-      </w:pPr>
-      <w:r>
-        <w:rPr>
-          <w:b/>
-          <w:bCs/>
-          <w:color w:val="000000" w:themeColor="text1"/>
-        </w:rPr>
-        <w:t xml:space="preserve">9. </w:t>
-      </w:r>
-      <w:r>
-        <w:rPr>
-          <w:b/>
-          <w:bCs/>
-          <w:color w:val="000000" w:themeColor="text1"/>
-        </w:rPr>
-        <w:t>Rating System</w:t>
-      </w:r>
-    </w:p>
-    <w:p>
-      <w:pPr>
-        <w:ind w:firstLine="720"/>
-        <w:rPr>
-          <w:color w:val="000000" w:themeColor="text1"/>
-        </w:rPr>
-      </w:pPr>
-      <w:r>
-        <w:rPr>
-          <w:color w:val="000000" w:themeColor="text1"/>
-        </w:rPr>
-        <w:t>9</w:t>
-      </w:r>
-      <w:r>
-        <w:rPr>
-          <w:color w:val="000000" w:themeColor="text1"/>
-        </w:rPr>
-        <w:t>.1. The platform should maintain a global rating system for individual solvers and clans.</w:t>
-      </w:r>
-    </w:p>
-    <w:p>
-      <w:pPr>
-        <w:ind w:firstLine="720"/>
-        <w:rPr>
-          <w:color w:val="000000" w:themeColor="text1"/>
-        </w:rPr>
-      </w:pPr>
-      <w:r>
-        <w:rPr>
-          <w:color w:val="000000" w:themeColor="text1"/>
-        </w:rPr>
-        <w:t>9</w:t>
-      </w:r>
-      <w:r>
-        <w:rPr>
-          <w:color w:val="000000" w:themeColor="text1"/>
-        </w:rPr>
-        <w:t>.2. Ratings should be updated based on performance in rated challenges and challenge difficulty.</w:t>
-      </w:r>
-    </w:p>
-    <w:p>
-      <w:pPr>
-        <w:rPr>
-          <w:color w:val="000000" w:themeColor="text1"/>
-        </w:rPr>
-      </w:pPr>
-    </w:p>
-    <w:p>
-      <w:pPr>
-        <w:rPr>
-          <w:b/>
-          <w:bCs/>
-          <w:color w:val="000000" w:themeColor="text1"/>
-        </w:rPr>
-      </w:pPr>
-      <w:r>
-        <w:rPr>
-          <w:b/>
-          <w:bCs/>
-          <w:color w:val="000000" w:themeColor="text1"/>
-        </w:rPr>
-        <w:t xml:space="preserve">10. </w:t>
-      </w:r>
-      <w:r>
-        <w:rPr>
-          <w:b/>
-          <w:bCs/>
-          <w:color w:val="000000" w:themeColor="text1"/>
-        </w:rPr>
-        <w:t>Profanity Detector System</w:t>
-      </w:r>
-    </w:p>
-    <w:p>
-      <w:pPr>
-        <w:ind w:firstLine="720"/>
-        <w:rPr>
-          <w:color w:val="000000" w:themeColor="text1"/>
-        </w:rPr>
-      </w:pPr>
       <w:r>
         <w:rPr>
           <w:color w:val="000000" w:themeColor="text1"/>
@@ -3286,11 +3442,45 @@
     <w:p>
       <w:pPr>
         <w:rPr>
-          <w:b/>
-          <w:bCs/>
-          <w:color w:val="4472C4" w:themeColor="accent1"/>
-          <w:sz w:val="28"/>
-          <w:szCs w:val="28"/>
+          <w:color w:val="000000" w:themeColor="text1"/>
+        </w:rPr>
+      </w:pPr>
+    </w:p>
+    <w:p>
+      <w:pPr>
+        <w:rPr>
+          <w:color w:val="000000" w:themeColor="text1"/>
+        </w:rPr>
+      </w:pPr>
+    </w:p>
+    <w:p>
+      <w:pPr>
+        <w:rPr>
+          <w:color w:val="000000" w:themeColor="text1"/>
+        </w:rPr>
+      </w:pPr>
+    </w:p>
+    <w:p>
+      <w:pPr>
+        <w:rPr>
+          <w:color w:val="000000" w:themeColor="text1"/>
+        </w:rPr>
+      </w:pPr>
+    </w:p>
+    <w:p>
+      <w:pPr>
+        <w:rPr>
+          <w:color w:val="000000" w:themeColor="text1"/>
+        </w:rPr>
+      </w:pPr>
+    </w:p>
+    <w:p>
+      <w:pPr>
+        <w:tabs>
+          <w:tab w:val="left" w:pos="1987"/>
+        </w:tabs>
+        <w:rPr>
+          <w:color w:val="000000" w:themeColor="text1"/>
         </w:rPr>
       </w:pPr>
       <w:r>
@@ -4262,10 +4452,10 @@
                     <pic:cNvPicPr/>
                   </pic:nvPicPr>
                   <pic:blipFill>
-                    <a:blip r:embed="rId8">
+                    <a:blip r:embed="rId10">
                       <a:extLst>
                         <a:ext uri="{96DAC541-7B7A-43D3-8B79-37D633B846F1}">
-                          <asvg:svgBlip xmlns:asvg="http://schemas.microsoft.com/office/drawing/2016/SVG/main" r:embed="rId9"/>
+                          <asvg:svgBlip xmlns:asvg="http://schemas.microsoft.com/office/drawing/2016/SVG/main" r:embed="rId11"/>
                         </a:ext>
                       </a:extLst>
                     </a:blip>
@@ -4391,7 +4581,51 @@
     <w:p>
       <w:pPr>
         <w:rPr>
-          <w:rFonts w:hint="cs"/>
+          <w:b/>
+          <w:bCs/>
+          <w:color w:val="4472C4" w:themeColor="accent1"/>
+          <w:sz w:val="28"/>
+          <w:szCs w:val="28"/>
+        </w:rPr>
+      </w:pPr>
+    </w:p>
+    <w:p>
+      <w:pPr>
+        <w:rPr>
+          <w:b/>
+          <w:bCs/>
+          <w:color w:val="4472C4" w:themeColor="accent1"/>
+          <w:sz w:val="28"/>
+          <w:szCs w:val="28"/>
+        </w:rPr>
+      </w:pPr>
+      <w:r>
+        <w:rPr>
+          <w:b/>
+          <w:bCs/>
+          <w:color w:val="4472C4" w:themeColor="accent1"/>
+          <w:sz w:val="28"/>
+          <w:szCs w:val="28"/>
+        </w:rPr>
+        <w:lastRenderedPageBreak/>
+        <w:t>Class Diagram:</w:t>
+      </w:r>
+    </w:p>
+    <w:p>
+      <w:pPr>
+        <w:rPr>
+          <w:b/>
+          <w:bCs/>
+          <w:color w:val="4472C4" w:themeColor="accent1"/>
+          <w:sz w:val="28"/>
+          <w:szCs w:val="28"/>
+          <w:lang w:bidi="ar-EG"/>
+        </w:rPr>
+      </w:pPr>
+    </w:p>
+    <w:p>
+      <w:pPr>
+        <w:rPr>
           <w:b/>
           <w:bCs/>
           <w:color w:val="4472C4" w:themeColor="accent1"/>
@@ -4401,6 +4635,57 @@
           <w:lang w:bidi="ar-EG"/>
         </w:rPr>
       </w:pPr>
+      <w:r>
+        <w:rPr>
+          <w:b/>
+          <w:bCs/>
+          <w:color w:val="4472C4" w:themeColor="accent1"/>
+          <w:sz w:val="28"/>
+          <w:szCs w:val="28"/>
+          <w:lang w:bidi="ar-EG"/>
+        </w:rPr>
+        <w:drawing>
+          <wp:inline distT="0" distB="0" distL="0" distR="0" wp14:anchorId="74F554A6" wp14:editId="1E22D429">
+            <wp:extent cx="6498724" cy="4088781"/>
+            <wp:effectExtent l="0" t="0" r="0" b="6985"/>
+            <wp:docPr id="1135397964" name="Graphic 1"/>
+            <wp:cNvGraphicFramePr>
+              <a:graphicFrameLocks xmlns:a="http://schemas.openxmlformats.org/drawingml/2006/main" noChangeAspect="1"/>
+            </wp:cNvGraphicFramePr>
+            <a:graphic xmlns:a="http://schemas.openxmlformats.org/drawingml/2006/main">
+              <a:graphicData uri="http://schemas.openxmlformats.org/drawingml/2006/picture">
+                <pic:pic xmlns:pic="http://schemas.openxmlformats.org/drawingml/2006/picture">
+                  <pic:nvPicPr>
+                    <pic:cNvPr id="1135397964" name=""/>
+                    <pic:cNvPicPr/>
+                  </pic:nvPicPr>
+                  <pic:blipFill>
+                    <a:blip r:embed="rId12">
+                      <a:extLst>
+                        <a:ext uri="{96DAC541-7B7A-43D3-8B79-37D633B846F1}">
+                          <asvg:svgBlip xmlns:asvg="http://schemas.microsoft.com/office/drawing/2016/SVG/main" r:embed="rId13"/>
+                        </a:ext>
+                      </a:extLst>
+                    </a:blip>
+                    <a:stretch>
+                      <a:fillRect/>
+                    </a:stretch>
+                  </pic:blipFill>
+                  <pic:spPr>
+                    <a:xfrm>
+                      <a:off x="0" y="0"/>
+                      <a:ext cx="6517971" cy="4100891"/>
+                    </a:xfrm>
+                    <a:prstGeom prst="rect">
+                      <a:avLst/>
+                    </a:prstGeom>
+                  </pic:spPr>
+                </pic:pic>
+              </a:graphicData>
+            </a:graphic>
+          </wp:inline>
+        </w:drawing>
+      </w:r>
     </w:p>
     <w:p>
       <w:pPr>
@@ -4413,6 +4698,125 @@
           <w:rtl/>
         </w:rPr>
       </w:pPr>
+    </w:p>
+    <w:p>
+      <w:pPr>
+        <w:rPr>
+          <w:b/>
+          <w:bCs/>
+          <w:color w:val="4472C4" w:themeColor="accent1"/>
+          <w:sz w:val="28"/>
+          <w:szCs w:val="28"/>
+          <w:rtl/>
+        </w:rPr>
+      </w:pPr>
+    </w:p>
+    <w:p>
+      <w:pPr>
+        <w:rPr>
+          <w:b/>
+          <w:bCs/>
+          <w:color w:val="4472C4" w:themeColor="accent1"/>
+          <w:sz w:val="28"/>
+          <w:szCs w:val="28"/>
+          <w:rtl/>
+        </w:rPr>
+      </w:pPr>
+    </w:p>
+    <w:p>
+      <w:pPr>
+        <w:rPr>
+          <w:b/>
+          <w:bCs/>
+          <w:color w:val="4472C4" w:themeColor="accent1"/>
+          <w:sz w:val="28"/>
+          <w:szCs w:val="28"/>
+          <w:rtl/>
+        </w:rPr>
+      </w:pPr>
+    </w:p>
+    <w:p>
+      <w:pPr>
+        <w:rPr>
+          <w:b/>
+          <w:bCs/>
+          <w:color w:val="4472C4" w:themeColor="accent1"/>
+          <w:sz w:val="28"/>
+          <w:szCs w:val="28"/>
+          <w:rtl/>
+        </w:rPr>
+      </w:pPr>
+    </w:p>
+    <w:p>
+      <w:pPr>
+        <w:rPr>
+          <w:b/>
+          <w:bCs/>
+          <w:color w:val="4472C4" w:themeColor="accent1"/>
+          <w:sz w:val="28"/>
+          <w:szCs w:val="28"/>
+          <w:rtl/>
+        </w:rPr>
+      </w:pPr>
+    </w:p>
+    <w:p>
+      <w:pPr>
+        <w:rPr>
+          <w:b/>
+          <w:bCs/>
+          <w:color w:val="4472C4" w:themeColor="accent1"/>
+          <w:sz w:val="28"/>
+          <w:szCs w:val="28"/>
+          <w:rtl/>
+        </w:rPr>
+      </w:pPr>
+    </w:p>
+    <w:p>
+      <w:pPr>
+        <w:rPr>
+          <w:b/>
+          <w:bCs/>
+          <w:color w:val="4472C4" w:themeColor="accent1"/>
+          <w:sz w:val="28"/>
+          <w:szCs w:val="28"/>
+          <w:rtl/>
+        </w:rPr>
+      </w:pPr>
+    </w:p>
+    <w:p>
+      <w:pPr>
+        <w:rPr>
+          <w:b/>
+          <w:bCs/>
+          <w:color w:val="4472C4" w:themeColor="accent1"/>
+          <w:sz w:val="28"/>
+          <w:szCs w:val="28"/>
+          <w:rtl/>
+        </w:rPr>
+      </w:pPr>
+    </w:p>
+    <w:p>
+      <w:pPr>
+        <w:rPr>
+          <w:b/>
+          <w:bCs/>
+          <w:color w:val="4472C4" w:themeColor="accent1"/>
+          <w:sz w:val="28"/>
+          <w:szCs w:val="28"/>
+          <w:rtl/>
+        </w:rPr>
+      </w:pPr>
+    </w:p>
+    <w:p>
+      <w:pPr>
+        <w:rPr>
+          <w:b/>
+          <w:bCs/>
+          <w:color w:val="4472C4" w:themeColor="accent1"/>
+          <w:sz w:val="28"/>
+          <w:szCs w:val="28"/>
+        </w:rPr>
+      </w:pPr>
       <w:r>
         <w:rPr>
           <w:b/>
@@ -4422,337 +4826,7 @@
           <w:szCs w:val="28"/>
         </w:rPr>
         <w:lastRenderedPageBreak/>
-        <w:t>Class Diagram</w:t>
-      </w:r>
-      <w:r>
-        <w:rPr>
-          <w:b/>
-          <w:bCs/>
-          <w:color w:val="4472C4" w:themeColor="accent1"/>
-          <w:sz w:val="28"/>
-          <w:szCs w:val="28"/>
-        </w:rPr>
-        <w:t>:</w:t>
-      </w:r>
-    </w:p>
-    <w:p>
-      <w:pPr>
-        <w:rPr>
-          <w:b/>
-          <w:bCs/>
-          <w:color w:val="4472C4" w:themeColor="accent1"/>
-          <w:sz w:val="28"/>
-          <w:szCs w:val="28"/>
-          <w:rtl/>
-        </w:rPr>
-      </w:pPr>
-    </w:p>
-    <w:p>
-      <w:pPr>
-        <w:rPr>
-          <w:b/>
-          <w:bCs/>
-          <w:color w:val="4472C4" w:themeColor="accent1"/>
-          <w:sz w:val="28"/>
-          <w:szCs w:val="28"/>
-          <w:rtl/>
-        </w:rPr>
-      </w:pPr>
-    </w:p>
-    <w:p>
-      <w:pPr>
-        <w:rPr>
-          <w:b/>
-          <w:bCs/>
-          <w:color w:val="4472C4" w:themeColor="accent1"/>
-          <w:sz w:val="28"/>
-          <w:szCs w:val="28"/>
-          <w:rtl/>
-        </w:rPr>
-      </w:pPr>
-    </w:p>
-    <w:p>
-      <w:pPr>
-        <w:rPr>
-          <w:b/>
-          <w:bCs/>
-          <w:color w:val="4472C4" w:themeColor="accent1"/>
-          <w:sz w:val="28"/>
-          <w:szCs w:val="28"/>
-          <w:rtl/>
-        </w:rPr>
-      </w:pPr>
-    </w:p>
-    <w:p>
-      <w:pPr>
-        <w:rPr>
-          <w:b/>
-          <w:bCs/>
-          <w:color w:val="4472C4" w:themeColor="accent1"/>
-          <w:sz w:val="28"/>
-          <w:szCs w:val="28"/>
-          <w:rtl/>
-        </w:rPr>
-      </w:pPr>
-    </w:p>
-    <w:p>
-      <w:pPr>
-        <w:rPr>
-          <w:b/>
-          <w:bCs/>
-          <w:color w:val="4472C4" w:themeColor="accent1"/>
-          <w:sz w:val="28"/>
-          <w:szCs w:val="28"/>
-          <w:rtl/>
-        </w:rPr>
-      </w:pPr>
-    </w:p>
-    <w:p>
-      <w:pPr>
-        <w:rPr>
-          <w:b/>
-          <w:bCs/>
-          <w:color w:val="4472C4" w:themeColor="accent1"/>
-          <w:sz w:val="28"/>
-          <w:szCs w:val="28"/>
-          <w:rtl/>
-        </w:rPr>
-      </w:pPr>
-    </w:p>
-    <w:p>
-      <w:pPr>
-        <w:rPr>
-          <w:b/>
-          <w:bCs/>
-          <w:color w:val="4472C4" w:themeColor="accent1"/>
-          <w:sz w:val="28"/>
-          <w:szCs w:val="28"/>
-          <w:rtl/>
-        </w:rPr>
-      </w:pPr>
-    </w:p>
-    <w:p>
-      <w:pPr>
-        <w:rPr>
-          <w:b/>
-          <w:bCs/>
-          <w:color w:val="4472C4" w:themeColor="accent1"/>
-          <w:sz w:val="28"/>
-          <w:szCs w:val="28"/>
-          <w:rtl/>
-        </w:rPr>
-      </w:pPr>
-    </w:p>
-    <w:p>
-      <w:pPr>
-        <w:rPr>
-          <w:b/>
-          <w:bCs/>
-          <w:color w:val="4472C4" w:themeColor="accent1"/>
-          <w:sz w:val="28"/>
-          <w:szCs w:val="28"/>
-          <w:rtl/>
-        </w:rPr>
-      </w:pPr>
-    </w:p>
-    <w:p>
-      <w:pPr>
-        <w:rPr>
-          <w:b/>
-          <w:bCs/>
-          <w:color w:val="4472C4" w:themeColor="accent1"/>
-          <w:sz w:val="28"/>
-          <w:szCs w:val="28"/>
-          <w:rtl/>
-        </w:rPr>
-      </w:pPr>
-    </w:p>
-    <w:p>
-      <w:pPr>
-        <w:rPr>
-          <w:b/>
-          <w:bCs/>
-          <w:color w:val="4472C4" w:themeColor="accent1"/>
-          <w:sz w:val="28"/>
-          <w:szCs w:val="28"/>
-          <w:rtl/>
-        </w:rPr>
-      </w:pPr>
-    </w:p>
-    <w:p>
-      <w:pPr>
-        <w:rPr>
-          <w:b/>
-          <w:bCs/>
-          <w:color w:val="4472C4" w:themeColor="accent1"/>
-          <w:sz w:val="28"/>
-          <w:szCs w:val="28"/>
-          <w:rtl/>
-        </w:rPr>
-      </w:pPr>
-    </w:p>
-    <w:p>
-      <w:pPr>
-        <w:rPr>
-          <w:b/>
-          <w:bCs/>
-          <w:color w:val="4472C4" w:themeColor="accent1"/>
-          <w:sz w:val="28"/>
-          <w:szCs w:val="28"/>
-          <w:rtl/>
-        </w:rPr>
-      </w:pPr>
-    </w:p>
-    <w:p>
-      <w:pPr>
-        <w:rPr>
-          <w:b/>
-          <w:bCs/>
-          <w:color w:val="4472C4" w:themeColor="accent1"/>
-          <w:sz w:val="28"/>
-          <w:szCs w:val="28"/>
-          <w:rtl/>
-        </w:rPr>
-      </w:pPr>
-    </w:p>
-    <w:p>
-      <w:pPr>
-        <w:rPr>
-          <w:b/>
-          <w:bCs/>
-          <w:color w:val="4472C4" w:themeColor="accent1"/>
-          <w:sz w:val="28"/>
-          <w:szCs w:val="28"/>
-          <w:rtl/>
-        </w:rPr>
-      </w:pPr>
-    </w:p>
-    <w:p>
-      <w:pPr>
-        <w:rPr>
-          <w:b/>
-          <w:bCs/>
-          <w:color w:val="4472C4" w:themeColor="accent1"/>
-          <w:sz w:val="28"/>
-          <w:szCs w:val="28"/>
-          <w:rtl/>
-        </w:rPr>
-      </w:pPr>
-    </w:p>
-    <w:p>
-      <w:pPr>
-        <w:rPr>
-          <w:b/>
-          <w:bCs/>
-          <w:color w:val="4472C4" w:themeColor="accent1"/>
-          <w:sz w:val="28"/>
-          <w:szCs w:val="28"/>
-          <w:rtl/>
-        </w:rPr>
-      </w:pPr>
-    </w:p>
-    <w:p>
-      <w:pPr>
-        <w:rPr>
-          <w:b/>
-          <w:bCs/>
-          <w:color w:val="4472C4" w:themeColor="accent1"/>
-          <w:sz w:val="28"/>
-          <w:szCs w:val="28"/>
-          <w:rtl/>
-        </w:rPr>
-      </w:pPr>
-    </w:p>
-    <w:p>
-      <w:pPr>
-        <w:rPr>
-          <w:b/>
-          <w:bCs/>
-          <w:color w:val="4472C4" w:themeColor="accent1"/>
-          <w:sz w:val="28"/>
-          <w:szCs w:val="28"/>
-          <w:rtl/>
-        </w:rPr>
-      </w:pPr>
-    </w:p>
-    <w:p>
-      <w:pPr>
-        <w:rPr>
-          <w:b/>
-          <w:bCs/>
-          <w:color w:val="4472C4" w:themeColor="accent1"/>
-          <w:sz w:val="28"/>
-          <w:szCs w:val="28"/>
-          <w:rtl/>
-        </w:rPr>
-      </w:pPr>
-    </w:p>
-    <w:p>
-      <w:pPr>
-        <w:rPr>
-          <w:b/>
-          <w:bCs/>
-          <w:color w:val="4472C4" w:themeColor="accent1"/>
-          <w:sz w:val="28"/>
-          <w:szCs w:val="28"/>
-          <w:rtl/>
-        </w:rPr>
-      </w:pPr>
-    </w:p>
-    <w:p>
-      <w:pPr>
-        <w:rPr>
-          <w:b/>
-          <w:bCs/>
-          <w:color w:val="4472C4" w:themeColor="accent1"/>
-          <w:sz w:val="28"/>
-          <w:szCs w:val="28"/>
-          <w:rtl/>
-        </w:rPr>
-      </w:pPr>
-    </w:p>
-    <w:p>
-      <w:pPr>
-        <w:rPr>
-          <w:b/>
-          <w:bCs/>
-          <w:color w:val="4472C4" w:themeColor="accent1"/>
-          <w:sz w:val="28"/>
-          <w:szCs w:val="28"/>
-          <w:rtl/>
-        </w:rPr>
-      </w:pPr>
-    </w:p>
-    <w:p>
-      <w:pPr>
-        <w:rPr>
-          <w:b/>
-          <w:bCs/>
-          <w:color w:val="4472C4" w:themeColor="accent1"/>
-          <w:sz w:val="28"/>
-          <w:szCs w:val="28"/>
-        </w:rPr>
-      </w:pPr>
-      <w:r>
-        <w:rPr>
-          <w:b/>
-          <w:bCs/>
-          <w:color w:val="4472C4" w:themeColor="accent1"/>
-          <w:sz w:val="28"/>
-          <w:szCs w:val="28"/>
-        </w:rPr>
-        <w:lastRenderedPageBreak/>
-        <w:t>Sequence Diagram</w:t>
-      </w:r>
-      <w:r>
-        <w:rPr>
-          <w:b/>
-          <w:bCs/>
-          <w:color w:val="4472C4" w:themeColor="accent1"/>
-          <w:sz w:val="28"/>
-          <w:szCs w:val="28"/>
-        </w:rPr>
-        <w:t>:</w:t>
+        <w:t>Sequence Diagram:</w:t>
       </w:r>
     </w:p>
     <w:p>
@@ -4804,8 +4878,8 @@
           <w:noProof/>
         </w:rPr>
         <w:drawing>
-          <wp:inline distT="0" distB="0" distL="0" distR="0" wp14:anchorId="1EF9E172" wp14:editId="1500A02E">
-            <wp:extent cx="5943600" cy="4140835"/>
+          <wp:inline distT="0" distB="0" distL="0" distR="0" wp14:anchorId="1EF9E172" wp14:editId="79062280">
+            <wp:extent cx="5913863" cy="4120118"/>
             <wp:effectExtent l="0" t="0" r="0" b="0"/>
             <wp:docPr id="348708640" name="Picture 4" descr="A diagram of a computer program&#10;&#10;Description automatically generated with medium confidence"/>
             <wp:cNvGraphicFramePr>
@@ -4821,7 +4895,7 @@
                     </pic:cNvPicPr>
                   </pic:nvPicPr>
                   <pic:blipFill>
-                    <a:blip r:embed="rId10">
+                    <a:blip r:embed="rId14">
                       <a:extLst>
                         <a:ext uri="{28A0092B-C50C-407E-A947-70E740481C1C}">
                           <a14:useLocalDpi xmlns:a14="http://schemas.microsoft.com/office/drawing/2010/main" val="0"/>
@@ -4836,7 +4910,7 @@
                   <pic:spPr bwMode="auto">
                     <a:xfrm>
                       <a:off x="0" y="0"/>
-                      <a:ext cx="5943600" cy="4140835"/>
+                      <a:ext cx="5913863" cy="4120118"/>
                     </a:xfrm>
                     <a:prstGeom prst="rect">
                       <a:avLst/>
@@ -4991,9 +5065,9 @@
           <w:noProof/>
         </w:rPr>
         <w:drawing>
-          <wp:inline distT="0" distB="0" distL="0" distR="0" wp14:anchorId="04AC5888" wp14:editId="6939291A">
+          <wp:inline distT="0" distB="0" distL="0" distR="0" wp14:anchorId="04AC5888" wp14:editId="09DA16EA">
             <wp:extent cx="5943600" cy="4829175"/>
-            <wp:effectExtent l="0" t="0" r="0" b="9525"/>
+            <wp:effectExtent l="0" t="0" r="0" b="0"/>
             <wp:docPr id="1523781883" name="Picture 5" descr="A diagram of a computer program&#10;&#10;Description automatically generated"/>
             <wp:cNvGraphicFramePr>
               <a:graphicFrameLocks xmlns:a="http://schemas.openxmlformats.org/drawingml/2006/main" noChangeAspect="1"/>
@@ -5008,7 +5082,7 @@
                     </pic:cNvPicPr>
                   </pic:nvPicPr>
                   <pic:blipFill>
-                    <a:blip r:embed="rId11">
+                    <a:blip r:embed="rId15">
                       <a:extLst>
                         <a:ext uri="{28A0092B-C50C-407E-A947-70E740481C1C}">
                           <a14:useLocalDpi xmlns:a14="http://schemas.microsoft.com/office/drawing/2010/main" val="0"/>
@@ -5196,7 +5270,7 @@
                     </pic:cNvPicPr>
                   </pic:nvPicPr>
                   <pic:blipFill>
-                    <a:blip r:embed="rId12">
+                    <a:blip r:embed="rId16">
                       <a:extLst>
                         <a:ext uri="{28A0092B-C50C-407E-A947-70E740481C1C}">
                           <a14:useLocalDpi xmlns:a14="http://schemas.microsoft.com/office/drawing/2010/main" val="0"/>
@@ -5324,7 +5398,7 @@
                     </pic:cNvPicPr>
                   </pic:nvPicPr>
                   <pic:blipFill>
-                    <a:blip r:embed="rId13">
+                    <a:blip r:embed="rId17">
                       <a:extLst>
                         <a:ext uri="{28A0092B-C50C-407E-A947-70E740481C1C}">
                           <a14:useLocalDpi xmlns:a14="http://schemas.microsoft.com/office/drawing/2010/main" val="0"/>
@@ -5533,7 +5607,7 @@
                     </pic:cNvPicPr>
                   </pic:nvPicPr>
                   <pic:blipFill>
-                    <a:blip r:embed="rId14">
+                    <a:blip r:embed="rId18">
                       <a:extLst>
                         <a:ext uri="{28A0092B-C50C-407E-A947-70E740481C1C}">
                           <a14:useLocalDpi xmlns:a14="http://schemas.microsoft.com/office/drawing/2010/main" val="0"/>
@@ -5643,22 +5717,73 @@
       </w:pPr>
       <w:r>
         <w:rPr>
+          <w:b/>
+          <w:bCs/>
+          <w:color w:val="4472C4" w:themeColor="accent1"/>
+          <w:sz w:val="28"/>
+          <w:szCs w:val="28"/>
+        </w:rPr>
+        <w:lastRenderedPageBreak/>
+        <w:t>ERD</w:t>
+      </w:r>
+    </w:p>
+    <w:p>
+      <w:pPr>
+        <w:rPr>
+          <w:b/>
+          <w:bCs/>
+          <w:color w:val="4472C4" w:themeColor="accent1"/>
+          <w:sz w:val="28"/>
+          <w:szCs w:val="28"/>
+        </w:rPr>
+      </w:pPr>
+    </w:p>
+    <w:p>
+      <w:pPr>
+        <w:rPr>
+          <w:b/>
+          <w:bCs/>
+          <w:color w:val="4472C4" w:themeColor="accent1"/>
+          <w:sz w:val="28"/>
+          <w:szCs w:val="28"/>
+        </w:rPr>
+      </w:pPr>
+    </w:p>
+    <w:p>
+      <w:pPr>
+        <w:rPr>
+          <w:b/>
+          <w:bCs/>
+          <w:color w:val="4472C4" w:themeColor="accent1"/>
+          <w:sz w:val="28"/>
+          <w:szCs w:val="28"/>
+        </w:rPr>
+      </w:pPr>
+      <w:r>
+        <w:rPr>
           <w:noProof/>
         </w:rPr>
-        <w:lastRenderedPageBreak/>
         <w:drawing>
-          <wp:anchor distT="0" distB="0" distL="114300" distR="114300" simplePos="0" relativeHeight="251664384" behindDoc="1" locked="0" layoutInCell="1" allowOverlap="1" wp14:anchorId="379EBBFF" wp14:editId="47E6A2A9">
+          <wp:anchor distT="0" distB="0" distL="114300" distR="114300" simplePos="0" relativeHeight="251664384" behindDoc="1" locked="0" layoutInCell="1" allowOverlap="1" wp14:anchorId="1B0ADD5A" wp14:editId="47FE5D13">
             <wp:simplePos x="0" y="0"/>
             <wp:positionH relativeFrom="column">
-              <wp:posOffset>-17417</wp:posOffset>
+              <wp:posOffset>618490</wp:posOffset>
             </wp:positionH>
             <wp:positionV relativeFrom="paragraph">
-              <wp:posOffset>252549</wp:posOffset>
+              <wp:posOffset>-671830</wp:posOffset>
             </wp:positionV>
-            <wp:extent cx="5014595" cy="8229600"/>
-            <wp:effectExtent l="0" t="0" r="0" b="0"/>
-            <wp:wrapNone/>
-            <wp:docPr id="1487752775" name="Picture 1" descr="A screenshot of a computer&#10;&#10;Description automatically generated"/>
+            <wp:extent cx="4963160" cy="7219950"/>
+            <wp:effectExtent l="0" t="0" r="8890" b="0"/>
+            <wp:wrapTight wrapText="bothSides">
+              <wp:wrapPolygon edited="0">
+                <wp:start x="0" y="0"/>
+                <wp:lineTo x="0" y="21486"/>
+                <wp:lineTo x="21556" y="21486"/>
+                <wp:lineTo x="21556" y="0"/>
+                <wp:lineTo x="0" y="0"/>
+              </wp:wrapPolygon>
+            </wp:wrapTight>
+            <wp:docPr id="1797494948" name="Graphic 1"/>
             <wp:cNvGraphicFramePr>
               <a:graphicFrameLocks xmlns:a="http://schemas.openxmlformats.org/drawingml/2006/main" noChangeAspect="1"/>
             </wp:cNvGraphicFramePr>
@@ -5666,14 +5791,17 @@
               <a:graphicData uri="http://schemas.openxmlformats.org/drawingml/2006/picture">
                 <pic:pic xmlns:pic="http://schemas.openxmlformats.org/drawingml/2006/picture">
                   <pic:nvPicPr>
-                    <pic:cNvPr id="1487752775" name="Picture 1" descr="A screenshot of a computer&#10;&#10;Description automatically generated"/>
+                    <pic:cNvPr id="1797494948" name=""/>
                     <pic:cNvPicPr/>
                   </pic:nvPicPr>
                   <pic:blipFill>
-                    <a:blip r:embed="rId15">
+                    <a:blip r:embed="rId19" cstate="print">
                       <a:extLst>
                         <a:ext uri="{28A0092B-C50C-407E-A947-70E740481C1C}">
                           <a14:useLocalDpi xmlns:a14="http://schemas.microsoft.com/office/drawing/2010/main" val="0"/>
+                        </a:ext>
+                        <a:ext uri="{96DAC541-7B7A-43D3-8B79-37D633B846F1}">
+                          <asvg:svgBlip xmlns:asvg="http://schemas.microsoft.com/office/drawing/2016/SVG/main" r:embed="rId20"/>
                         </a:ext>
                       </a:extLst>
                     </a:blip>
@@ -5684,7 +5812,7 @@
                   <pic:spPr>
                     <a:xfrm>
                       <a:off x="0" y="0"/>
-                      <a:ext cx="5014595" cy="8229600"/>
+                      <a:ext cx="4963160" cy="7219950"/>
                     </a:xfrm>
                     <a:prstGeom prst="rect">
                       <a:avLst/>
@@ -5693,18 +5821,14 @@
                 </pic:pic>
               </a:graphicData>
             </a:graphic>
+            <wp14:sizeRelH relativeFrom="margin">
+              <wp14:pctWidth>0</wp14:pctWidth>
+            </wp14:sizeRelH>
+            <wp14:sizeRelV relativeFrom="margin">
+              <wp14:pctHeight>0</wp14:pctHeight>
+            </wp14:sizeRelV>
           </wp:anchor>
         </w:drawing>
-      </w:r>
-      <w:r>
-        <w:rPr>
-          <w:b/>
-          <w:bCs/>
-          <w:color w:val="4472C4" w:themeColor="accent1"/>
-          <w:sz w:val="28"/>
-          <w:szCs w:val="28"/>
-        </w:rPr>
-        <w:t>ERD</w:t>
       </w:r>
     </w:p>
     <w:p>
@@ -5732,6 +5856,56 @@
     </w:sectPr>
   </w:body>
 </w:document>
+</file>
+
+<file path=word/endnotes.xml><?xml version="1.0" encoding="utf-8"?>
+<w:endnotes xmlns:wpc="http://schemas.microsoft.com/office/word/2010/wordprocessingCanvas" xmlns:cx="http://schemas.microsoft.com/office/drawing/2014/chartex" xmlns:cx1="http://schemas.microsoft.com/office/drawing/2015/9/8/chartex" xmlns:cx2="http://schemas.microsoft.com/office/drawing/2015/10/21/chartex" xmlns:cx3="http://schemas.microsoft.com/office/drawing/2016/5/9/chartex" xmlns:cx4="http://schemas.microsoft.com/office/drawing/2016/5/10/chartex" xmlns:cx5="http://schemas.microsoft.com/office/drawing/2016/5/11/chartex" xmlns:cx6="http://schemas.microsoft.com/office/drawing/2016/5/12/chartex" xmlns:cx7="http://schemas.microsoft.com/office/drawing/2016/5/13/chartex" xmlns:cx8="http://schemas.microsoft.com/office/drawing/2016/5/14/chartex" xmlns:mc="http://schemas.openxmlformats.org/markup-compatibility/2006" xmlns:aink="http://schemas.microsoft.com/office/drawing/2016/ink" xmlns:am3d="http://schemas.microsoft.com/office/drawing/2017/model3d" xmlns:o="urn:schemas-microsoft-com:office:office" xmlns:oel="http://schemas.microsoft.com/office/2019/extlst" xmlns:r="http://schemas.openxmlformats.org/officeDocument/2006/relationships" xmlns:m="http://schemas.openxmlformats.org/officeDocument/2006/math" xmlns:v="urn:schemas-microsoft-com:vml" xmlns:wp14="http://schemas.microsoft.com/office/word/2010/wordprocessingDrawing" xmlns:wp="http://schemas.openxmlformats.org/drawingml/2006/wordprocessingDrawing" xmlns:w10="urn:schemas-microsoft-com:office:word" xmlns:w="http://schemas.openxmlformats.org/wordprocessingml/2006/main" xmlns:w14="http://schemas.microsoft.com/office/word/2010/wordml" xmlns:w15="http://schemas.microsoft.com/office/word/2012/wordml" xmlns:w16cex="http://schemas.microsoft.com/office/word/2018/wordml/cex" xmlns:w16cid="http://schemas.microsoft.com/office/word/2016/wordml/cid" xmlns:w16="http://schemas.microsoft.com/office/word/2018/wordml" xmlns:w16sdtdh="http://schemas.microsoft.com/office/word/2020/wordml/sdtdatahash" xmlns:w16se="http://schemas.microsoft.com/office/word/2015/wordml/symex" xmlns:wpg="http://schemas.microsoft.com/office/word/2010/wordprocessingGroup" xmlns:wpi="http://schemas.microsoft.com/office/word/2010/wordprocessingInk" xmlns:wne="http://schemas.microsoft.com/office/word/2006/wordml" xmlns:wps="http://schemas.microsoft.com/office/word/2010/wordprocessingShape" mc:Ignorable="w14 w15 w16se w16cid w16 w16cex w16sdtdh wp14">
+  <w:endnote w:type="separator" w:id="-1">
+    <w:p>
+      <w:pPr>
+        <w:spacing w:after="0" w:line="240" w:lineRule="auto"/>
+      </w:pPr>
+      <w:r>
+        <w:separator/>
+      </w:r>
+    </w:p>
+  </w:endnote>
+  <w:endnote w:type="continuationSeparator" w:id="0">
+    <w:p>
+      <w:pPr>
+        <w:spacing w:after="0" w:line="240" w:lineRule="auto"/>
+      </w:pPr>
+      <w:r>
+        <w:continuationSeparator/>
+      </w:r>
+    </w:p>
+  </w:endnote>
+</w:endnotes>
+</file>
+
+<file path=word/footnotes.xml><?xml version="1.0" encoding="utf-8"?>
+<w:footnotes xmlns:wpc="http://schemas.microsoft.com/office/word/2010/wordprocessingCanvas" xmlns:cx="http://schemas.microsoft.com/office/drawing/2014/chartex" xmlns:cx1="http://schemas.microsoft.com/office/drawing/2015/9/8/chartex" xmlns:cx2="http://schemas.microsoft.com/office/drawing/2015/10/21/chartex" xmlns:cx3="http://schemas.microsoft.com/office/drawing/2016/5/9/chartex" xmlns:cx4="http://schemas.microsoft.com/office/drawing/2016/5/10/chartex" xmlns:cx5="http://schemas.microsoft.com/office/drawing/2016/5/11/chartex" xmlns:cx6="http://schemas.microsoft.com/office/drawing/2016/5/12/chartex" xmlns:cx7="http://schemas.microsoft.com/office/drawing/2016/5/13/chartex" xmlns:cx8="http://schemas.microsoft.com/office/drawing/2016/5/14/chartex" xmlns:mc="http://schemas.openxmlformats.org/markup-compatibility/2006" xmlns:aink="http://schemas.microsoft.com/office/drawing/2016/ink" xmlns:am3d="http://schemas.microsoft.com/office/drawing/2017/model3d" xmlns:o="urn:schemas-microsoft-com:office:office" xmlns:oel="http://schemas.microsoft.com/office/2019/extlst" xmlns:r="http://schemas.openxmlformats.org/officeDocument/2006/relationships" xmlns:m="http://schemas.openxmlformats.org/officeDocument/2006/math" xmlns:v="urn:schemas-microsoft-com:vml" xmlns:wp14="http://schemas.microsoft.com/office/word/2010/wordprocessingDrawing" xmlns:wp="http://schemas.openxmlformats.org/drawingml/2006/wordprocessingDrawing" xmlns:w10="urn:schemas-microsoft-com:office:word" xmlns:w="http://schemas.openxmlformats.org/wordprocessingml/2006/main" xmlns:w14="http://schemas.microsoft.com/office/word/2010/wordml" xmlns:w15="http://schemas.microsoft.com/office/word/2012/wordml" xmlns:w16cex="http://schemas.microsoft.com/office/word/2018/wordml/cex" xmlns:w16cid="http://schemas.microsoft.com/office/word/2016/wordml/cid" xmlns:w16="http://schemas.microsoft.com/office/word/2018/wordml" xmlns:w16sdtdh="http://schemas.microsoft.com/office/word/2020/wordml/sdtdatahash" xmlns:w16se="http://schemas.microsoft.com/office/word/2015/wordml/symex" xmlns:wpg="http://schemas.microsoft.com/office/word/2010/wordprocessingGroup" xmlns:wpi="http://schemas.microsoft.com/office/word/2010/wordprocessingInk" xmlns:wne="http://schemas.microsoft.com/office/word/2006/wordml" xmlns:wps="http://schemas.microsoft.com/office/word/2010/wordprocessingShape" mc:Ignorable="w14 w15 w16se w16cid w16 w16cex w16sdtdh wp14">
+  <w:footnote w:type="separator" w:id="-1">
+    <w:p>
+      <w:pPr>
+        <w:spacing w:after="0" w:line="240" w:lineRule="auto"/>
+      </w:pPr>
+      <w:r>
+        <w:separator/>
+      </w:r>
+    </w:p>
+  </w:footnote>
+  <w:footnote w:type="continuationSeparator" w:id="0">
+    <w:p>
+      <w:pPr>
+        <w:spacing w:after="0" w:line="240" w:lineRule="auto"/>
+      </w:pPr>
+      <w:r>
+        <w:continuationSeparator/>
+      </w:r>
+    </w:p>
+  </w:footnote>
+</w:footnotes>
 </file>
 
 <file path=word/numbering.xml><?xml version="1.0" encoding="utf-8"?>
@@ -6348,7 +6522,7 @@
   <w:style w:type="paragraph" w:default="1" w:styleId="Normal">
     <w:name w:val="Normal"/>
     <w:qFormat/>
-    <w:rsid w:val="004F5AF3"/>
+    <w:rsid w:val="00A56680"/>
   </w:style>
   <w:style w:type="paragraph" w:styleId="Heading1">
     <w:name w:val="heading 1"/>
@@ -6519,6 +6693,50 @@
       <w:b/>
       <w:bCs/>
     </w:rPr>
+  </w:style>
+  <w:style w:type="paragraph" w:styleId="Header">
+    <w:name w:val="header"/>
+    <w:basedOn w:val="Normal"/>
+    <w:link w:val="HeaderChar"/>
+    <w:uiPriority w:val="99"/>
+    <w:unhideWhenUsed/>
+    <w:rsid w:val="00006A00"/>
+    <w:pPr>
+      <w:tabs>
+        <w:tab w:val="center" w:pos="4680"/>
+        <w:tab w:val="right" w:pos="9360"/>
+      </w:tabs>
+      <w:spacing w:after="0" w:line="240" w:lineRule="auto"/>
+    </w:pPr>
+  </w:style>
+  <w:style w:type="character" w:customStyle="1" w:styleId="HeaderChar">
+    <w:name w:val="Header Char"/>
+    <w:basedOn w:val="DefaultParagraphFont"/>
+    <w:link w:val="Header"/>
+    <w:uiPriority w:val="99"/>
+    <w:rsid w:val="00006A00"/>
+  </w:style>
+  <w:style w:type="paragraph" w:styleId="Footer">
+    <w:name w:val="footer"/>
+    <w:basedOn w:val="Normal"/>
+    <w:link w:val="FooterChar"/>
+    <w:uiPriority w:val="99"/>
+    <w:unhideWhenUsed/>
+    <w:rsid w:val="00006A00"/>
+    <w:pPr>
+      <w:tabs>
+        <w:tab w:val="center" w:pos="4680"/>
+        <w:tab w:val="right" w:pos="9360"/>
+      </w:tabs>
+      <w:spacing w:after="0" w:line="240" w:lineRule="auto"/>
+    </w:pPr>
+  </w:style>
+  <w:style w:type="character" w:customStyle="1" w:styleId="FooterChar">
+    <w:name w:val="Footer Char"/>
+    <w:basedOn w:val="DefaultParagraphFont"/>
+    <w:link w:val="Footer"/>
+    <w:uiPriority w:val="99"/>
+    <w:rsid w:val="00006A00"/>
   </w:style>
 </w:styles>
 </file>
